--- a/OHDSIbook_Chap2_Fr_v240818testGit.docx
+++ b/OHDSIbook_Chap2_Fr_v240818testGit.docx
@@ -34,6 +34,21 @@
           <w14:ligatures w14:val="none"/>
         </w:rPr>
         <w:t>Chapitre 2 Par où commencer</w:t>
+      </w:r>
+      <w:r>
+        <w:rPr>
+          <w:rFonts w:ascii="Helvetica" w:eastAsia="Times New Roman" w:hAnsi="Helvetica" w:cs="Helvetica"/>
+          <w:b/>
+          <w:bCs/>
+          <w:color w:val="333333"/>
+          <w:spacing w:val="3"/>
+          <w:kern w:val="36"/>
+          <w:sz w:val="48"/>
+          <w:szCs w:val="48"/>
+          <w:lang w:val="fr-BE" w:eastAsia="nl-BE"/>
+          <w14:ligatures w14:val="none"/>
+        </w:rPr>
+        <w:t xml:space="preserve"> XXXXX</w:t>
       </w:r>
     </w:p>
     <w:p>
@@ -7601,7 +7616,7 @@
 <w:ftr xmlns:wpc="http://schemas.microsoft.com/office/word/2010/wordprocessingCanvas" xmlns:cx="http://schemas.microsoft.com/office/drawing/2014/chartex" xmlns:cx1="http://schemas.microsoft.com/office/drawing/2015/9/8/chartex" xmlns:cx2="http://schemas.microsoft.com/office/drawing/2015/10/21/chartex" xmlns:cx3="http://schemas.microsoft.com/office/drawing/2016/5/9/chartex" xmlns:cx4="http://schemas.microsoft.com/office/drawing/2016/5/10/chartex" xmlns:cx5="http://schemas.microsoft.com/office/drawing/2016/5/11/chartex" xmlns:cx6="http://schemas.microsoft.com/office/drawing/2016/5/12/chartex" xmlns:cx7="http://schemas.microsoft.com/office/drawing/2016/5/13/chartex" xmlns:cx8="http://schemas.microsoft.com/office/drawing/2016/5/14/chartex" xmlns:mc="http://schemas.openxmlformats.org/markup-compatibility/2006" xmlns:aink="http://schemas.microsoft.com/office/drawing/2016/ink" xmlns:am3d="http://schemas.microsoft.com/office/drawing/2017/model3d" xmlns:o="urn:schemas-microsoft-com:office:office" xmlns:oel="http://schemas.microsoft.com/office/2019/extlst" xmlns:r="http://schemas.openxmlformats.org/officeDocument/2006/relationships" xmlns:m="http://schemas.openxmlformats.org/officeDocument/2006/math" xmlns:v="urn:schemas-microsoft-com:vml" xmlns:wp14="http://schemas.microsoft.com/office/word/2010/wordprocessingDrawing" xmlns:wp="http://schemas.openxmlformats.org/drawingml/2006/wordprocessingDrawing" xmlns:w10="urn:schemas-microsoft-com:office:word" xmlns:w="http://schemas.openxmlformats.org/wordprocessingml/2006/main" xmlns:w14="http://schemas.microsoft.com/office/word/2010/wordml" xmlns:w15="http://schemas.microsoft.com/office/word/2012/wordml" xmlns:w16cex="http://schemas.microsoft.com/office/word/2018/wordml/cex" xmlns:w16cid="http://schemas.microsoft.com/office/word/2016/wordml/cid" xmlns:w16="http://schemas.microsoft.com/office/word/2018/wordml" xmlns:w16du="http://schemas.microsoft.com/office/word/2023/wordml/word16du" xmlns:w16sdtdh="http://schemas.microsoft.com/office/word/2020/wordml/sdtdatahash" xmlns:w16se="http://schemas.microsoft.com/office/word/2015/wordml/symex" xmlns:wpg="http://schemas.microsoft.com/office/word/2010/wordprocessingGroup" xmlns:wpi="http://schemas.microsoft.com/office/word/2010/wordprocessingInk" xmlns:wne="http://schemas.microsoft.com/office/word/2006/wordml" xmlns:wps="http://schemas.microsoft.com/office/word/2010/wordprocessingShape" mc:Ignorable="w14 w15 w16se w16cid w16 w16cex w16sdtdh w16du wp14">
   <w:p>
     <w:pPr>
-      <w:pStyle w:val="Voettekst"/>
+      <w:pStyle w:val="Footer"/>
     </w:pPr>
   </w:p>
 </w:ftr>
@@ -7643,7 +7658,7 @@
 <w:hdr xmlns:wpc="http://schemas.microsoft.com/office/word/2010/wordprocessingCanvas" xmlns:cx="http://schemas.microsoft.com/office/drawing/2014/chartex" xmlns:cx1="http://schemas.microsoft.com/office/drawing/2015/9/8/chartex" xmlns:cx2="http://schemas.microsoft.com/office/drawing/2015/10/21/chartex" xmlns:cx3="http://schemas.microsoft.com/office/drawing/2016/5/9/chartex" xmlns:cx4="http://schemas.microsoft.com/office/drawing/2016/5/10/chartex" xmlns:cx5="http://schemas.microsoft.com/office/drawing/2016/5/11/chartex" xmlns:cx6="http://schemas.microsoft.com/office/drawing/2016/5/12/chartex" xmlns:cx7="http://schemas.microsoft.com/office/drawing/2016/5/13/chartex" xmlns:cx8="http://schemas.microsoft.com/office/drawing/2016/5/14/chartex" xmlns:mc="http://schemas.openxmlformats.org/markup-compatibility/2006" xmlns:aink="http://schemas.microsoft.com/office/drawing/2016/ink" xmlns:am3d="http://schemas.microsoft.com/office/drawing/2017/model3d" xmlns:o="urn:schemas-microsoft-com:office:office" xmlns:oel="http://schemas.microsoft.com/office/2019/extlst" xmlns:r="http://schemas.openxmlformats.org/officeDocument/2006/relationships" xmlns:m="http://schemas.openxmlformats.org/officeDocument/2006/math" xmlns:v="urn:schemas-microsoft-com:vml" xmlns:wp14="http://schemas.microsoft.com/office/word/2010/wordprocessingDrawing" xmlns:wp="http://schemas.openxmlformats.org/drawingml/2006/wordprocessingDrawing" xmlns:w10="urn:schemas-microsoft-com:office:word" xmlns:w="http://schemas.openxmlformats.org/wordprocessingml/2006/main" xmlns:w14="http://schemas.microsoft.com/office/word/2010/wordml" xmlns:w15="http://schemas.microsoft.com/office/word/2012/wordml" xmlns:w16cex="http://schemas.microsoft.com/office/word/2018/wordml/cex" xmlns:w16cid="http://schemas.microsoft.com/office/word/2016/wordml/cid" xmlns:w16="http://schemas.microsoft.com/office/word/2018/wordml" xmlns:w16du="http://schemas.microsoft.com/office/word/2023/wordml/word16du" xmlns:w16sdtdh="http://schemas.microsoft.com/office/word/2020/wordml/sdtdatahash" xmlns:w16se="http://schemas.microsoft.com/office/word/2015/wordml/symex" xmlns:wpg="http://schemas.microsoft.com/office/word/2010/wordprocessingGroup" xmlns:wpi="http://schemas.microsoft.com/office/word/2010/wordprocessingInk" xmlns:wne="http://schemas.microsoft.com/office/word/2006/wordml" xmlns:wps="http://schemas.microsoft.com/office/word/2010/wordprocessingShape" mc:Ignorable="w14 w15 w16se w16cid w16 w16cex w16sdtdh w16du wp14">
   <w:p>
     <w:pPr>
-      <w:pStyle w:val="Koptekst"/>
+      <w:pStyle w:val="Header"/>
     </w:pPr>
   </w:p>
 </w:hdr>
@@ -8363,15 +8378,15 @@
     <w:lsdException w:name="Unresolved Mention" w:semiHidden="1" w:unhideWhenUsed="1"/>
     <w:lsdException w:name="Smart Link" w:semiHidden="1" w:unhideWhenUsed="1"/>
   </w:latentStyles>
-  <w:style w:type="paragraph" w:default="1" w:styleId="Standaard">
+  <w:style w:type="paragraph" w:default="1" w:styleId="Normal">
     <w:name w:val="Normal"/>
     <w:qFormat/>
   </w:style>
-  <w:style w:type="paragraph" w:styleId="Kop1">
+  <w:style w:type="paragraph" w:styleId="Heading1">
     <w:name w:val="heading 1"/>
-    <w:basedOn w:val="Standaard"/>
-    <w:next w:val="Standaard"/>
-    <w:link w:val="Kop1Char"/>
+    <w:basedOn w:val="Normal"/>
+    <w:next w:val="Normal"/>
+    <w:link w:val="Heading1Char"/>
     <w:uiPriority w:val="9"/>
     <w:qFormat/>
     <w:rsid w:val="001E36D1"/>
@@ -8388,11 +8403,11 @@
       <w:szCs w:val="40"/>
     </w:rPr>
   </w:style>
-  <w:style w:type="paragraph" w:styleId="Kop2">
+  <w:style w:type="paragraph" w:styleId="Heading2">
     <w:name w:val="heading 2"/>
-    <w:basedOn w:val="Standaard"/>
-    <w:next w:val="Standaard"/>
-    <w:link w:val="Kop2Char"/>
+    <w:basedOn w:val="Normal"/>
+    <w:next w:val="Normal"/>
+    <w:link w:val="Heading2Char"/>
     <w:uiPriority w:val="9"/>
     <w:unhideWhenUsed/>
     <w:qFormat/>
@@ -8410,11 +8425,11 @@
       <w:szCs w:val="32"/>
     </w:rPr>
   </w:style>
-  <w:style w:type="paragraph" w:styleId="Kop3">
+  <w:style w:type="paragraph" w:styleId="Heading3">
     <w:name w:val="heading 3"/>
-    <w:basedOn w:val="Standaard"/>
-    <w:next w:val="Standaard"/>
-    <w:link w:val="Kop3Char"/>
+    <w:basedOn w:val="Normal"/>
+    <w:next w:val="Normal"/>
+    <w:link w:val="Heading3Char"/>
     <w:uiPriority w:val="9"/>
     <w:unhideWhenUsed/>
     <w:qFormat/>
@@ -8432,11 +8447,11 @@
       <w:szCs w:val="28"/>
     </w:rPr>
   </w:style>
-  <w:style w:type="paragraph" w:styleId="Kop4">
+  <w:style w:type="paragraph" w:styleId="Heading4">
     <w:name w:val="heading 4"/>
-    <w:basedOn w:val="Standaard"/>
-    <w:next w:val="Standaard"/>
-    <w:link w:val="Kop4Char"/>
+    <w:basedOn w:val="Normal"/>
+    <w:next w:val="Normal"/>
+    <w:link w:val="Heading4Char"/>
     <w:uiPriority w:val="9"/>
     <w:semiHidden/>
     <w:unhideWhenUsed/>
@@ -8455,11 +8470,11 @@
       <w:color w:val="0F4761" w:themeColor="accent1" w:themeShade="BF"/>
     </w:rPr>
   </w:style>
-  <w:style w:type="paragraph" w:styleId="Kop5">
+  <w:style w:type="paragraph" w:styleId="Heading5">
     <w:name w:val="heading 5"/>
-    <w:basedOn w:val="Standaard"/>
-    <w:next w:val="Standaard"/>
-    <w:link w:val="Kop5Char"/>
+    <w:basedOn w:val="Normal"/>
+    <w:next w:val="Normal"/>
+    <w:link w:val="Heading5Char"/>
     <w:uiPriority w:val="9"/>
     <w:semiHidden/>
     <w:unhideWhenUsed/>
@@ -8476,11 +8491,11 @@
       <w:color w:val="0F4761" w:themeColor="accent1" w:themeShade="BF"/>
     </w:rPr>
   </w:style>
-  <w:style w:type="paragraph" w:styleId="Kop6">
+  <w:style w:type="paragraph" w:styleId="Heading6">
     <w:name w:val="heading 6"/>
-    <w:basedOn w:val="Standaard"/>
-    <w:next w:val="Standaard"/>
-    <w:link w:val="Kop6Char"/>
+    <w:basedOn w:val="Normal"/>
+    <w:next w:val="Normal"/>
+    <w:link w:val="Heading6Char"/>
     <w:uiPriority w:val="9"/>
     <w:semiHidden/>
     <w:unhideWhenUsed/>
@@ -8499,11 +8514,11 @@
       <w:color w:val="595959" w:themeColor="text1" w:themeTint="A6"/>
     </w:rPr>
   </w:style>
-  <w:style w:type="paragraph" w:styleId="Kop7">
+  <w:style w:type="paragraph" w:styleId="Heading7">
     <w:name w:val="heading 7"/>
-    <w:basedOn w:val="Standaard"/>
-    <w:next w:val="Standaard"/>
-    <w:link w:val="Kop7Char"/>
+    <w:basedOn w:val="Normal"/>
+    <w:next w:val="Normal"/>
+    <w:link w:val="Heading7Char"/>
     <w:uiPriority w:val="9"/>
     <w:semiHidden/>
     <w:unhideWhenUsed/>
@@ -8520,11 +8535,11 @@
       <w:color w:val="595959" w:themeColor="text1" w:themeTint="A6"/>
     </w:rPr>
   </w:style>
-  <w:style w:type="paragraph" w:styleId="Kop8">
+  <w:style w:type="paragraph" w:styleId="Heading8">
     <w:name w:val="heading 8"/>
-    <w:basedOn w:val="Standaard"/>
-    <w:next w:val="Standaard"/>
-    <w:link w:val="Kop8Char"/>
+    <w:basedOn w:val="Normal"/>
+    <w:next w:val="Normal"/>
+    <w:link w:val="Heading8Char"/>
     <w:uiPriority w:val="9"/>
     <w:semiHidden/>
     <w:unhideWhenUsed/>
@@ -8543,11 +8558,11 @@
       <w:color w:val="272727" w:themeColor="text1" w:themeTint="D8"/>
     </w:rPr>
   </w:style>
-  <w:style w:type="paragraph" w:styleId="Kop9">
+  <w:style w:type="paragraph" w:styleId="Heading9">
     <w:name w:val="heading 9"/>
-    <w:basedOn w:val="Standaard"/>
-    <w:next w:val="Standaard"/>
-    <w:link w:val="Kop9Char"/>
+    <w:basedOn w:val="Normal"/>
+    <w:next w:val="Normal"/>
+    <w:link w:val="Heading9Char"/>
     <w:uiPriority w:val="9"/>
     <w:semiHidden/>
     <w:unhideWhenUsed/>
@@ -8564,13 +8579,13 @@
       <w:color w:val="272727" w:themeColor="text1" w:themeTint="D8"/>
     </w:rPr>
   </w:style>
-  <w:style w:type="character" w:default="1" w:styleId="Standaardalinea-lettertype">
+  <w:style w:type="character" w:default="1" w:styleId="DefaultParagraphFont">
     <w:name w:val="Default Paragraph Font"/>
     <w:uiPriority w:val="1"/>
     <w:semiHidden/>
     <w:unhideWhenUsed/>
   </w:style>
-  <w:style w:type="table" w:default="1" w:styleId="Standaardtabel">
+  <w:style w:type="table" w:default="1" w:styleId="TableNormal">
     <w:name w:val="Normal Table"/>
     <w:uiPriority w:val="99"/>
     <w:semiHidden/>
@@ -8585,16 +8600,16 @@
       </w:tblCellMar>
     </w:tblPr>
   </w:style>
-  <w:style w:type="numbering" w:default="1" w:styleId="Geenlijst">
+  <w:style w:type="numbering" w:default="1" w:styleId="NoList">
     <w:name w:val="No List"/>
     <w:uiPriority w:val="99"/>
     <w:semiHidden/>
     <w:unhideWhenUsed/>
   </w:style>
-  <w:style w:type="character" w:customStyle="1" w:styleId="Kop1Char">
-    <w:name w:val="Kop 1 Char"/>
-    <w:basedOn w:val="Standaardalinea-lettertype"/>
-    <w:link w:val="Kop1"/>
+  <w:style w:type="character" w:customStyle="1" w:styleId="Heading1Char">
+    <w:name w:val="Heading 1 Char"/>
+    <w:basedOn w:val="DefaultParagraphFont"/>
+    <w:link w:val="Heading1"/>
     <w:uiPriority w:val="9"/>
     <w:rsid w:val="001E36D1"/>
     <w:rPr>
@@ -8604,10 +8619,10 @@
       <w:szCs w:val="40"/>
     </w:rPr>
   </w:style>
-  <w:style w:type="character" w:customStyle="1" w:styleId="Kop2Char">
-    <w:name w:val="Kop 2 Char"/>
-    <w:basedOn w:val="Standaardalinea-lettertype"/>
-    <w:link w:val="Kop2"/>
+  <w:style w:type="character" w:customStyle="1" w:styleId="Heading2Char">
+    <w:name w:val="Heading 2 Char"/>
+    <w:basedOn w:val="DefaultParagraphFont"/>
+    <w:link w:val="Heading2"/>
     <w:uiPriority w:val="9"/>
     <w:rsid w:val="001E36D1"/>
     <w:rPr>
@@ -8617,10 +8632,10 @@
       <w:szCs w:val="32"/>
     </w:rPr>
   </w:style>
-  <w:style w:type="character" w:customStyle="1" w:styleId="Kop3Char">
-    <w:name w:val="Kop 3 Char"/>
-    <w:basedOn w:val="Standaardalinea-lettertype"/>
-    <w:link w:val="Kop3"/>
+  <w:style w:type="character" w:customStyle="1" w:styleId="Heading3Char">
+    <w:name w:val="Heading 3 Char"/>
+    <w:basedOn w:val="DefaultParagraphFont"/>
+    <w:link w:val="Heading3"/>
     <w:uiPriority w:val="9"/>
     <w:rsid w:val="001E36D1"/>
     <w:rPr>
@@ -8630,10 +8645,10 @@
       <w:szCs w:val="28"/>
     </w:rPr>
   </w:style>
-  <w:style w:type="character" w:customStyle="1" w:styleId="Kop4Char">
-    <w:name w:val="Kop 4 Char"/>
-    <w:basedOn w:val="Standaardalinea-lettertype"/>
-    <w:link w:val="Kop4"/>
+  <w:style w:type="character" w:customStyle="1" w:styleId="Heading4Char">
+    <w:name w:val="Heading 4 Char"/>
+    <w:basedOn w:val="DefaultParagraphFont"/>
+    <w:link w:val="Heading4"/>
     <w:uiPriority w:val="9"/>
     <w:semiHidden/>
     <w:rsid w:val="001E36D1"/>
@@ -8644,10 +8659,10 @@
       <w:color w:val="0F4761" w:themeColor="accent1" w:themeShade="BF"/>
     </w:rPr>
   </w:style>
-  <w:style w:type="character" w:customStyle="1" w:styleId="Kop5Char">
-    <w:name w:val="Kop 5 Char"/>
-    <w:basedOn w:val="Standaardalinea-lettertype"/>
-    <w:link w:val="Kop5"/>
+  <w:style w:type="character" w:customStyle="1" w:styleId="Heading5Char">
+    <w:name w:val="Heading 5 Char"/>
+    <w:basedOn w:val="DefaultParagraphFont"/>
+    <w:link w:val="Heading5"/>
     <w:uiPriority w:val="9"/>
     <w:semiHidden/>
     <w:rsid w:val="001E36D1"/>
@@ -8656,10 +8671,10 @@
       <w:color w:val="0F4761" w:themeColor="accent1" w:themeShade="BF"/>
     </w:rPr>
   </w:style>
-  <w:style w:type="character" w:customStyle="1" w:styleId="Kop6Char">
-    <w:name w:val="Kop 6 Char"/>
-    <w:basedOn w:val="Standaardalinea-lettertype"/>
-    <w:link w:val="Kop6"/>
+  <w:style w:type="character" w:customStyle="1" w:styleId="Heading6Char">
+    <w:name w:val="Heading 6 Char"/>
+    <w:basedOn w:val="DefaultParagraphFont"/>
+    <w:link w:val="Heading6"/>
     <w:uiPriority w:val="9"/>
     <w:semiHidden/>
     <w:rsid w:val="001E36D1"/>
@@ -8670,10 +8685,10 @@
       <w:color w:val="595959" w:themeColor="text1" w:themeTint="A6"/>
     </w:rPr>
   </w:style>
-  <w:style w:type="character" w:customStyle="1" w:styleId="Kop7Char">
-    <w:name w:val="Kop 7 Char"/>
-    <w:basedOn w:val="Standaardalinea-lettertype"/>
-    <w:link w:val="Kop7"/>
+  <w:style w:type="character" w:customStyle="1" w:styleId="Heading7Char">
+    <w:name w:val="Heading 7 Char"/>
+    <w:basedOn w:val="DefaultParagraphFont"/>
+    <w:link w:val="Heading7"/>
     <w:uiPriority w:val="9"/>
     <w:semiHidden/>
     <w:rsid w:val="001E36D1"/>
@@ -8682,10 +8697,10 @@
       <w:color w:val="595959" w:themeColor="text1" w:themeTint="A6"/>
     </w:rPr>
   </w:style>
-  <w:style w:type="character" w:customStyle="1" w:styleId="Kop8Char">
-    <w:name w:val="Kop 8 Char"/>
-    <w:basedOn w:val="Standaardalinea-lettertype"/>
-    <w:link w:val="Kop8"/>
+  <w:style w:type="character" w:customStyle="1" w:styleId="Heading8Char">
+    <w:name w:val="Heading 8 Char"/>
+    <w:basedOn w:val="DefaultParagraphFont"/>
+    <w:link w:val="Heading8"/>
     <w:uiPriority w:val="9"/>
     <w:semiHidden/>
     <w:rsid w:val="001E36D1"/>
@@ -8696,10 +8711,10 @@
       <w:color w:val="272727" w:themeColor="text1" w:themeTint="D8"/>
     </w:rPr>
   </w:style>
-  <w:style w:type="character" w:customStyle="1" w:styleId="Kop9Char">
-    <w:name w:val="Kop 9 Char"/>
-    <w:basedOn w:val="Standaardalinea-lettertype"/>
-    <w:link w:val="Kop9"/>
+  <w:style w:type="character" w:customStyle="1" w:styleId="Heading9Char">
+    <w:name w:val="Heading 9 Char"/>
+    <w:basedOn w:val="DefaultParagraphFont"/>
+    <w:link w:val="Heading9"/>
     <w:uiPriority w:val="9"/>
     <w:semiHidden/>
     <w:rsid w:val="001E36D1"/>
@@ -8708,11 +8723,11 @@
       <w:color w:val="272727" w:themeColor="text1" w:themeTint="D8"/>
     </w:rPr>
   </w:style>
-  <w:style w:type="paragraph" w:styleId="Titel">
+  <w:style w:type="paragraph" w:styleId="Title">
     <w:name w:val="Title"/>
-    <w:basedOn w:val="Standaard"/>
-    <w:next w:val="Standaard"/>
-    <w:link w:val="TitelChar"/>
+    <w:basedOn w:val="Normal"/>
+    <w:next w:val="Normal"/>
+    <w:link w:val="TitleChar"/>
     <w:uiPriority w:val="10"/>
     <w:qFormat/>
     <w:rsid w:val="001E36D1"/>
@@ -8728,10 +8743,10 @@
       <w:szCs w:val="56"/>
     </w:rPr>
   </w:style>
-  <w:style w:type="character" w:customStyle="1" w:styleId="TitelChar">
-    <w:name w:val="Titel Char"/>
-    <w:basedOn w:val="Standaardalinea-lettertype"/>
-    <w:link w:val="Titel"/>
+  <w:style w:type="character" w:customStyle="1" w:styleId="TitleChar">
+    <w:name w:val="Title Char"/>
+    <w:basedOn w:val="DefaultParagraphFont"/>
+    <w:link w:val="Title"/>
     <w:uiPriority w:val="10"/>
     <w:rsid w:val="001E36D1"/>
     <w:rPr>
@@ -8742,11 +8757,11 @@
       <w:szCs w:val="56"/>
     </w:rPr>
   </w:style>
-  <w:style w:type="paragraph" w:styleId="Ondertitel">
+  <w:style w:type="paragraph" w:styleId="Subtitle">
     <w:name w:val="Subtitle"/>
-    <w:basedOn w:val="Standaard"/>
-    <w:next w:val="Standaard"/>
-    <w:link w:val="OndertitelChar"/>
+    <w:basedOn w:val="Normal"/>
+    <w:next w:val="Normal"/>
+    <w:link w:val="SubtitleChar"/>
     <w:uiPriority w:val="11"/>
     <w:qFormat/>
     <w:rsid w:val="001E36D1"/>
@@ -8763,10 +8778,10 @@
       <w:szCs w:val="28"/>
     </w:rPr>
   </w:style>
-  <w:style w:type="character" w:customStyle="1" w:styleId="OndertitelChar">
-    <w:name w:val="Ondertitel Char"/>
-    <w:basedOn w:val="Standaardalinea-lettertype"/>
-    <w:link w:val="Ondertitel"/>
+  <w:style w:type="character" w:customStyle="1" w:styleId="SubtitleChar">
+    <w:name w:val="Subtitle Char"/>
+    <w:basedOn w:val="DefaultParagraphFont"/>
+    <w:link w:val="Subtitle"/>
     <w:uiPriority w:val="11"/>
     <w:rsid w:val="001E36D1"/>
     <w:rPr>
@@ -8777,11 +8792,11 @@
       <w:szCs w:val="28"/>
     </w:rPr>
   </w:style>
-  <w:style w:type="paragraph" w:styleId="Citaat">
+  <w:style w:type="paragraph" w:styleId="Quote">
     <w:name w:val="Quote"/>
-    <w:basedOn w:val="Standaard"/>
-    <w:next w:val="Standaard"/>
-    <w:link w:val="CitaatChar"/>
+    <w:basedOn w:val="Normal"/>
+    <w:next w:val="Normal"/>
+    <w:link w:val="QuoteChar"/>
     <w:uiPriority w:val="29"/>
     <w:qFormat/>
     <w:rsid w:val="001E36D1"/>
@@ -8795,10 +8810,10 @@
       <w:color w:val="404040" w:themeColor="text1" w:themeTint="BF"/>
     </w:rPr>
   </w:style>
-  <w:style w:type="character" w:customStyle="1" w:styleId="CitaatChar">
-    <w:name w:val="Citaat Char"/>
-    <w:basedOn w:val="Standaardalinea-lettertype"/>
-    <w:link w:val="Citaat"/>
+  <w:style w:type="character" w:customStyle="1" w:styleId="QuoteChar">
+    <w:name w:val="Quote Char"/>
+    <w:basedOn w:val="DefaultParagraphFont"/>
+    <w:link w:val="Quote"/>
     <w:uiPriority w:val="29"/>
     <w:rsid w:val="001E36D1"/>
     <w:rPr>
@@ -8807,9 +8822,9 @@
       <w:color w:val="404040" w:themeColor="text1" w:themeTint="BF"/>
     </w:rPr>
   </w:style>
-  <w:style w:type="paragraph" w:styleId="Lijstalinea">
+  <w:style w:type="paragraph" w:styleId="ListParagraph">
     <w:name w:val="List Paragraph"/>
-    <w:basedOn w:val="Standaard"/>
+    <w:basedOn w:val="Normal"/>
     <w:uiPriority w:val="34"/>
     <w:qFormat/>
     <w:rsid w:val="001E36D1"/>
@@ -8818,9 +8833,9 @@
       <w:contextualSpacing/>
     </w:pPr>
   </w:style>
-  <w:style w:type="character" w:styleId="Intensievebenadrukking">
+  <w:style w:type="character" w:styleId="IntenseEmphasis">
     <w:name w:val="Intense Emphasis"/>
-    <w:basedOn w:val="Standaardalinea-lettertype"/>
+    <w:basedOn w:val="DefaultParagraphFont"/>
     <w:uiPriority w:val="21"/>
     <w:qFormat/>
     <w:rsid w:val="001E36D1"/>
@@ -8830,11 +8845,11 @@
       <w:color w:val="0F4761" w:themeColor="accent1" w:themeShade="BF"/>
     </w:rPr>
   </w:style>
-  <w:style w:type="paragraph" w:styleId="Duidelijkcitaat">
+  <w:style w:type="paragraph" w:styleId="IntenseQuote">
     <w:name w:val="Intense Quote"/>
-    <w:basedOn w:val="Standaard"/>
-    <w:next w:val="Standaard"/>
-    <w:link w:val="DuidelijkcitaatChar"/>
+    <w:basedOn w:val="Normal"/>
+    <w:next w:val="Normal"/>
+    <w:link w:val="IntenseQuoteChar"/>
     <w:uiPriority w:val="30"/>
     <w:qFormat/>
     <w:rsid w:val="001E36D1"/>
@@ -8853,10 +8868,10 @@
       <w:color w:val="0F4761" w:themeColor="accent1" w:themeShade="BF"/>
     </w:rPr>
   </w:style>
-  <w:style w:type="character" w:customStyle="1" w:styleId="DuidelijkcitaatChar">
-    <w:name w:val="Duidelijk citaat Char"/>
-    <w:basedOn w:val="Standaardalinea-lettertype"/>
-    <w:link w:val="Duidelijkcitaat"/>
+  <w:style w:type="character" w:customStyle="1" w:styleId="IntenseQuoteChar">
+    <w:name w:val="Intense Quote Char"/>
+    <w:basedOn w:val="DefaultParagraphFont"/>
+    <w:link w:val="IntenseQuote"/>
     <w:uiPriority w:val="30"/>
     <w:rsid w:val="001E36D1"/>
     <w:rPr>
@@ -8865,9 +8880,9 @@
       <w:color w:val="0F4761" w:themeColor="accent1" w:themeShade="BF"/>
     </w:rPr>
   </w:style>
-  <w:style w:type="character" w:styleId="Intensieveverwijzing">
+  <w:style w:type="character" w:styleId="IntenseReference">
     <w:name w:val="Intense Reference"/>
-    <w:basedOn w:val="Standaardalinea-lettertype"/>
+    <w:basedOn w:val="DefaultParagraphFont"/>
     <w:uiPriority w:val="32"/>
     <w:qFormat/>
     <w:rsid w:val="001E36D1"/>
@@ -8881,12 +8896,12 @@
   </w:style>
   <w:style w:type="character" w:customStyle="1" w:styleId="header-section-number">
     <w:name w:val="header-section-number"/>
-    <w:basedOn w:val="Standaardalinea-lettertype"/>
+    <w:basedOn w:val="DefaultParagraphFont"/>
     <w:rsid w:val="001E36D1"/>
   </w:style>
   <w:style w:type="character" w:styleId="Hyperlink">
     <w:name w:val="Hyperlink"/>
-    <w:basedOn w:val="Standaardalinea-lettertype"/>
+    <w:basedOn w:val="DefaultParagraphFont"/>
     <w:uiPriority w:val="99"/>
     <w:semiHidden/>
     <w:unhideWhenUsed/>
@@ -8896,9 +8911,9 @@
       <w:u w:val="single"/>
     </w:rPr>
   </w:style>
-  <w:style w:type="paragraph" w:styleId="Normaalweb">
+  <w:style w:type="paragraph" w:styleId="NormalWeb">
     <w:name w:val="Normal (Web)"/>
-    <w:basedOn w:val="Standaard"/>
+    <w:basedOn w:val="Normal"/>
     <w:uiPriority w:val="99"/>
     <w:semiHidden/>
     <w:unhideWhenUsed/>
@@ -8915,9 +8930,9 @@
       <w14:ligatures w14:val="none"/>
     </w:rPr>
   </w:style>
-  <w:style w:type="character" w:styleId="Nadruk">
+  <w:style w:type="character" w:styleId="Emphasis">
     <w:name w:val="Emphasis"/>
-    <w:basedOn w:val="Standaardalinea-lettertype"/>
+    <w:basedOn w:val="DefaultParagraphFont"/>
     <w:uiPriority w:val="20"/>
     <w:qFormat/>
     <w:rsid w:val="001E36D1"/>
@@ -8928,7 +8943,7 @@
   </w:style>
   <w:style w:type="paragraph" w:customStyle="1" w:styleId="Bijschrift1">
     <w:name w:val="Bijschrift1"/>
-    <w:basedOn w:val="Standaard"/>
+    <w:basedOn w:val="Normal"/>
     <w:rsid w:val="001E36D1"/>
     <w:pPr>
       <w:spacing w:before="100" w:beforeAutospacing="1" w:after="100" w:afterAutospacing="1" w:line="240" w:lineRule="auto"/>
@@ -8942,9 +8957,9 @@
       <w14:ligatures w14:val="none"/>
     </w:rPr>
   </w:style>
-  <w:style w:type="character" w:styleId="Zwaar">
+  <w:style w:type="character" w:styleId="Strong">
     <w:name w:val="Strong"/>
-    <w:basedOn w:val="Standaardalinea-lettertype"/>
+    <w:basedOn w:val="DefaultParagraphFont"/>
     <w:uiPriority w:val="22"/>
     <w:qFormat/>
     <w:rsid w:val="001E36D1"/>
@@ -8953,10 +8968,10 @@
       <w:bCs/>
     </w:rPr>
   </w:style>
-  <w:style w:type="paragraph" w:styleId="Koptekst">
+  <w:style w:type="paragraph" w:styleId="Header">
     <w:name w:val="header"/>
-    <w:basedOn w:val="Standaard"/>
-    <w:link w:val="KoptekstChar"/>
+    <w:basedOn w:val="Normal"/>
+    <w:link w:val="HeaderChar"/>
     <w:uiPriority w:val="99"/>
     <w:unhideWhenUsed/>
     <w:rsid w:val="002003F9"/>
@@ -8968,17 +8983,17 @@
       <w:spacing w:after="0" w:line="240" w:lineRule="auto"/>
     </w:pPr>
   </w:style>
-  <w:style w:type="character" w:customStyle="1" w:styleId="KoptekstChar">
-    <w:name w:val="Koptekst Char"/>
-    <w:basedOn w:val="Standaardalinea-lettertype"/>
-    <w:link w:val="Koptekst"/>
+  <w:style w:type="character" w:customStyle="1" w:styleId="HeaderChar">
+    <w:name w:val="Header Char"/>
+    <w:basedOn w:val="DefaultParagraphFont"/>
+    <w:link w:val="Header"/>
     <w:uiPriority w:val="99"/>
     <w:rsid w:val="002003F9"/>
   </w:style>
-  <w:style w:type="paragraph" w:styleId="Voettekst">
+  <w:style w:type="paragraph" w:styleId="Footer">
     <w:name w:val="footer"/>
-    <w:basedOn w:val="Standaard"/>
-    <w:link w:val="VoettekstChar"/>
+    <w:basedOn w:val="Normal"/>
+    <w:link w:val="FooterChar"/>
     <w:uiPriority w:val="99"/>
     <w:unhideWhenUsed/>
     <w:rsid w:val="002003F9"/>
@@ -8990,10 +9005,10 @@
       <w:spacing w:after="0" w:line="240" w:lineRule="auto"/>
     </w:pPr>
   </w:style>
-  <w:style w:type="character" w:customStyle="1" w:styleId="VoettekstChar">
-    <w:name w:val="Voettekst Char"/>
-    <w:basedOn w:val="Standaardalinea-lettertype"/>
-    <w:link w:val="Voettekst"/>
+  <w:style w:type="character" w:customStyle="1" w:styleId="FooterChar">
+    <w:name w:val="Footer Char"/>
+    <w:basedOn w:val="DefaultParagraphFont"/>
+    <w:link w:val="Footer"/>
     <w:uiPriority w:val="99"/>
     <w:rsid w:val="002003F9"/>
   </w:style>

--- a/OHDSIbook_Chap2_Fr_v240818testGit.docx
+++ b/OHDSIbook_Chap2_Fr_v240818testGit.docx
@@ -48,7 +48,22 @@
           <w:lang w:val="fr-BE" w:eastAsia="nl-BE"/>
           <w14:ligatures w14:val="none"/>
         </w:rPr>
-        <w:t xml:space="preserve"> XXXXX</w:t>
+        <w:t xml:space="preserve"> </w:t>
+      </w:r>
+      <w:r>
+        <w:rPr>
+          <w:rFonts w:ascii="Helvetica" w:eastAsia="Times New Roman" w:hAnsi="Helvetica" w:cs="Helvetica"/>
+          <w:b/>
+          <w:bCs/>
+          <w:color w:val="333333"/>
+          <w:spacing w:val="3"/>
+          <w:kern w:val="36"/>
+          <w:sz w:val="48"/>
+          <w:szCs w:val="48"/>
+          <w:lang w:val="fr-BE" w:eastAsia="nl-BE"/>
+          <w14:ligatures w14:val="none"/>
+        </w:rPr>
+        <w:t>AAAA</w:t>
       </w:r>
     </w:p>
     <w:p>
@@ -79,57 +94,8 @@
           <w:lang w:val="fr-BE" w:eastAsia="nl-BE"/>
           <w14:ligatures w14:val="none"/>
         </w:rPr>
-        <w:t xml:space="preserve">Chefs de chapitre : Hamed </w:t>
-      </w:r>
-      <w:proofErr w:type="spellStart"/>
-      <w:r>
-        <w:rPr>
-          <w:rFonts w:ascii="Helvetica" w:eastAsia="Times New Roman" w:hAnsi="Helvetica" w:cs="Helvetica"/>
-          <w:i/>
-          <w:iCs/>
-          <w:color w:val="333333"/>
-          <w:spacing w:val="3"/>
-          <w:kern w:val="0"/>
-          <w:sz w:val="24"/>
-          <w:szCs w:val="24"/>
-          <w:lang w:val="fr-BE" w:eastAsia="nl-BE"/>
-          <w14:ligatures w14:val="none"/>
-        </w:rPr>
-        <w:t>Abedtash</w:t>
-      </w:r>
-      <w:proofErr w:type="spellEnd"/>
-      <w:r>
-        <w:rPr>
-          <w:rFonts w:ascii="Helvetica" w:eastAsia="Times New Roman" w:hAnsi="Helvetica" w:cs="Helvetica"/>
-          <w:i/>
-          <w:iCs/>
-          <w:color w:val="333333"/>
-          <w:spacing w:val="3"/>
-          <w:kern w:val="0"/>
-          <w:sz w:val="24"/>
-          <w:szCs w:val="24"/>
-          <w:lang w:val="fr-BE" w:eastAsia="nl-BE"/>
-          <w14:ligatures w14:val="none"/>
-        </w:rPr>
-        <w:t xml:space="preserve"> et Kristin </w:t>
-      </w:r>
-      <w:proofErr w:type="spellStart"/>
-      <w:r>
-        <w:rPr>
-          <w:rFonts w:ascii="Helvetica" w:eastAsia="Times New Roman" w:hAnsi="Helvetica" w:cs="Helvetica"/>
-          <w:i/>
-          <w:iCs/>
-          <w:color w:val="333333"/>
-          <w:spacing w:val="3"/>
-          <w:kern w:val="0"/>
-          <w:sz w:val="24"/>
-          <w:szCs w:val="24"/>
-          <w:lang w:val="fr-BE" w:eastAsia="nl-BE"/>
-          <w14:ligatures w14:val="none"/>
-        </w:rPr>
-        <w:t>Kostka</w:t>
-      </w:r>
-      <w:proofErr w:type="spellEnd"/>
+        <w:t>Chefs de chapitre : Hamed Abedtash et Kristin Kostka</w:t>
+      </w:r>
     </w:p>
     <w:p>
       <w:pPr>
@@ -901,53 +867,29 @@
         <w:r>
           <w:t>M</w:t>
         </w:r>
-        <w:proofErr w:type="spellStart"/>
         <w:r>
           <w:rPr>
             <w:lang w:val="fr-BE"/>
           </w:rPr>
-          <w:t>odèle</w:t>
+          <w:t xml:space="preserve">odèle de </w:t>
         </w:r>
-        <w:proofErr w:type="spellEnd"/>
+        <w:r>
+          <w:t>D</w:t>
+        </w:r>
         <w:r>
           <w:rPr>
             <w:lang w:val="fr-BE"/>
           </w:rPr>
-          <w:t xml:space="preserve"> de </w:t>
+          <w:t xml:space="preserve">onnées </w:t>
         </w:r>
         <w:r>
-          <w:t>D</w:t>
+          <w:t>C</w:t>
         </w:r>
-        <w:proofErr w:type="spellStart"/>
         <w:r>
           <w:rPr>
             <w:lang w:val="fr-BE"/>
           </w:rPr>
-          <w:t>onnées</w:t>
-        </w:r>
-        <w:proofErr w:type="spellEnd"/>
-        <w:r>
-          <w:rPr>
-            <w:lang w:val="fr-BE"/>
-          </w:rPr>
-          <w:t xml:space="preserve"> </w:t>
-        </w:r>
-        <w:r>
-          <w:t>C</w:t>
-        </w:r>
-        <w:proofErr w:type="spellStart"/>
-        <w:r>
-          <w:rPr>
-            <w:lang w:val="fr-BE"/>
-          </w:rPr>
-          <w:t>ommun</w:t>
-        </w:r>
-        <w:proofErr w:type="spellEnd"/>
-        <w:r>
-          <w:rPr>
-            <w:lang w:val="fr-BE"/>
-          </w:rPr>
-          <w:t xml:space="preserve"> OMOP</w:t>
+          <w:t>ommun OMOP</w:t>
         </w:r>
       </w:ins>
     </w:p>
@@ -2244,35 +2186,7 @@
           <w:lang w:val="fr-BE" w:eastAsia="nl-BE"/>
           <w14:ligatures w14:val="none"/>
         </w:rPr>
-        <w:t xml:space="preserve">en face-à-face sont des forums plus petits qui sont généralement centrés sur un problème d'intérêt commun sur lequel se concentrer pendant le temps passé ensemble. Les événements passés comprenaient un hack-a-thon sur les phénotypes, un hack-a-thon sur la qualité des données et un hack-a-thon sur la documentation des logiciels open source. OHDSI a organisé plusieurs événements </w:t>
-      </w:r>
-      <w:proofErr w:type="spellStart"/>
-      <w:r>
-        <w:rPr>
-          <w:rFonts w:ascii="Helvetica" w:eastAsia="Times New Roman" w:hAnsi="Helvetica" w:cs="Helvetica"/>
-          <w:color w:val="333333"/>
-          <w:spacing w:val="3"/>
-          <w:kern w:val="0"/>
-          <w:sz w:val="24"/>
-          <w:szCs w:val="24"/>
-          <w:lang w:val="fr-BE" w:eastAsia="nl-BE"/>
-          <w14:ligatures w14:val="none"/>
-        </w:rPr>
-        <w:t>Study</w:t>
-      </w:r>
-      <w:proofErr w:type="spellEnd"/>
-      <w:r>
-        <w:rPr>
-          <w:rFonts w:ascii="Helvetica" w:eastAsia="Times New Roman" w:hAnsi="Helvetica" w:cs="Helvetica"/>
-          <w:color w:val="333333"/>
-          <w:spacing w:val="3"/>
-          <w:kern w:val="0"/>
-          <w:sz w:val="24"/>
-          <w:szCs w:val="24"/>
-          <w:lang w:val="fr-BE" w:eastAsia="nl-BE"/>
-          <w14:ligatures w14:val="none"/>
-        </w:rPr>
-        <w:t xml:space="preserve">-a-thon, où l'objectif de la session de plusieurs jours est de collaborer en équipe sur une question de recherche particulière en concevant et en mettant en œuvre une analyse observationnelle appropriée, en exécutant l'étude à travers le réseau OHDSI et en synthétisant les </w:t>
+        <w:t xml:space="preserve">en face-à-face sont des forums plus petits qui sont généralement centrés sur un problème d'intérêt commun sur lequel se concentrer pendant le temps passé ensemble. Les événements passés comprenaient un hack-a-thon sur les phénotypes, un hack-a-thon sur la qualité des données et un hack-a-thon sur la documentation des logiciels open source. OHDSI a organisé plusieurs événements Study-a-thon, où l'objectif de la session de plusieurs jours est de collaborer en équipe sur une question de recherche particulière en concevant et en mettant en œuvre une analyse observationnelle appropriée, en exécutant l'étude à travers le réseau OHDSI et en synthétisant les </w:t>
       </w:r>
       <w:r>
         <w:rPr>
@@ -2983,6 +2897,19 @@
           <w14:ligatures w14:val="none"/>
         </w:rPr>
         <w:t>fournit une référence rapide aux groupes de travail OHDSI actifs. Nous vous encourageons à rejoindre un appel et à en savoir plus.</w:t>
+      </w:r>
+      <w:r>
+        <w:rPr>
+          <w:rFonts w:ascii="Helvetica" w:eastAsia="Times New Roman" w:hAnsi="Helvetica" w:cs="Helvetica"/>
+          <w:color w:val="333333"/>
+          <w:spacing w:val="3"/>
+          <w:kern w:val="0"/>
+          <w:sz w:val="24"/>
+          <w:szCs w:val="24"/>
+          <w:lang w:val="fr-BE" w:eastAsia="nl-BE"/>
+          <w14:ligatures w14:val="none"/>
+        </w:rPr>
+        <w:t xml:space="preserve"> xxxxxxxxxxx</w:t>
       </w:r>
     </w:p>
     <w:p>
@@ -3302,21 +3229,8 @@
                 <w:lang w:eastAsia="nl-BE"/>
                 <w14:ligatures w14:val="none"/>
               </w:rPr>
-              <w:t xml:space="preserve">Atlas et </w:t>
-            </w:r>
-            <w:proofErr w:type="spellStart"/>
-            <w:r>
-              <w:rPr>
-                <w:rFonts w:ascii="Times New Roman" w:eastAsia="Times New Roman" w:hAnsi="Times New Roman" w:cs="Times New Roman"/>
-                <w:kern w:val="0"/>
-                <w:sz w:val="24"/>
-                <w:szCs w:val="24"/>
-                <w:lang w:eastAsia="nl-BE"/>
-                <w14:ligatures w14:val="none"/>
-              </w:rPr>
-              <w:t>WebAPI</w:t>
-            </w:r>
-            <w:proofErr w:type="spellEnd"/>
+              <w:t>Atlas et WebAPI</w:t>
+            </w:r>
           </w:p>
         </w:tc>
         <w:tc>
@@ -3359,31 +3273,7 @@
                 <w:lang w:val="fr-BE" w:eastAsia="nl-BE"/>
                 <w14:ligatures w14:val="none"/>
               </w:rPr>
-              <w:t xml:space="preserve">Atlas et </w:t>
-            </w:r>
-            <w:proofErr w:type="spellStart"/>
-            <w:r>
-              <w:rPr>
-                <w:rFonts w:ascii="Times New Roman" w:eastAsia="Times New Roman" w:hAnsi="Times New Roman" w:cs="Times New Roman"/>
-                <w:kern w:val="0"/>
-                <w:sz w:val="24"/>
-                <w:szCs w:val="24"/>
-                <w:lang w:val="fr-BE" w:eastAsia="nl-BE"/>
-                <w14:ligatures w14:val="none"/>
-              </w:rPr>
-              <w:t>WebAPI</w:t>
-            </w:r>
-            <w:proofErr w:type="spellEnd"/>
-            <w:r>
-              <w:rPr>
-                <w:rFonts w:ascii="Times New Roman" w:eastAsia="Times New Roman" w:hAnsi="Times New Roman" w:cs="Times New Roman"/>
-                <w:kern w:val="0"/>
-                <w:sz w:val="24"/>
-                <w:szCs w:val="24"/>
-                <w:lang w:val="fr-BE" w:eastAsia="nl-BE"/>
-                <w14:ligatures w14:val="none"/>
-              </w:rPr>
-              <w:t xml:space="preserve"> font partie de l'architecture logicielle open source OHDSI qui vise à fournir des capacités d'analyse standardisées fondées sur le modèle de données commun OMOP.</w:t>
+              <w:t>Atlas et WebAPI font partie de l'architecture logicielle open source OHDSI qui vise à fournir des capacités d'analyse standardisées fondées sur le modèle de données commun OMOP.</w:t>
             </w:r>
           </w:p>
         </w:tc>
@@ -3418,7 +3308,6 @@
                 <w14:ligatures w14:val="none"/>
               </w:rPr>
             </w:pPr>
-            <w:proofErr w:type="spellStart"/>
             <w:r>
               <w:rPr>
                 <w:rFonts w:ascii="Times New Roman" w:eastAsia="Times New Roman" w:hAnsi="Times New Roman" w:cs="Times New Roman"/>
@@ -3428,33 +3317,8 @@
                 <w:lang w:val="en-US" w:eastAsia="nl-BE"/>
                 <w14:ligatures w14:val="none"/>
               </w:rPr>
-              <w:t>plateforme</w:t>
-            </w:r>
-            <w:proofErr w:type="spellEnd"/>
-            <w:r>
-              <w:rPr>
-                <w:rFonts w:ascii="Times New Roman" w:eastAsia="Times New Roman" w:hAnsi="Times New Roman" w:cs="Times New Roman"/>
-                <w:kern w:val="0"/>
-                <w:sz w:val="24"/>
-                <w:szCs w:val="24"/>
-                <w:lang w:val="en-US" w:eastAsia="nl-BE"/>
-                <w14:ligatures w14:val="none"/>
-              </w:rPr>
-              <w:t xml:space="preserve"> open source Atlas/ </w:t>
-            </w:r>
-            <w:proofErr w:type="spellStart"/>
-            <w:r>
-              <w:rPr>
-                <w:rFonts w:ascii="Times New Roman" w:eastAsia="Times New Roman" w:hAnsi="Times New Roman" w:cs="Times New Roman"/>
-                <w:kern w:val="0"/>
-                <w:sz w:val="24"/>
-                <w:szCs w:val="24"/>
-                <w:lang w:val="en-US" w:eastAsia="nl-BE"/>
-                <w14:ligatures w14:val="none"/>
-              </w:rPr>
-              <w:t>WebAPI</w:t>
-            </w:r>
-            <w:proofErr w:type="spellEnd"/>
+              <w:t>plateforme open source Atlas/ WebAPI</w:t>
+            </w:r>
           </w:p>
         </w:tc>
       </w:tr>
@@ -6393,7 +6257,6 @@
         </w:rPr>
         <w:t>ommun OMOP. Le réseau de recherche OHDSI représente une communauté mondiale diversifiée de bases de données d'observation qui ont subi des processus d'extraction-transformation-chargement (</w:t>
       </w:r>
-      <w:proofErr w:type="spellStart"/>
       <w:r>
         <w:rPr>
           <w:rFonts w:ascii="Helvetica" w:eastAsia="Times New Roman" w:hAnsi="Helvetica" w:cs="Helvetica"/>
@@ -6407,7 +6270,6 @@
         </w:rPr>
         <w:t>Extract-Transform-Load</w:t>
       </w:r>
-      <w:proofErr w:type="spellEnd"/>
       <w:r>
         <w:rPr>
           <w:rFonts w:ascii="Helvetica" w:eastAsia="Times New Roman" w:hAnsi="Helvetica" w:cs="Helvetica"/>
@@ -7010,21 +6872,7 @@
           <w:lang w:val="fr-BE" w:eastAsia="nl-BE"/>
           <w14:ligatures w14:val="none"/>
         </w:rPr>
-        <w:t xml:space="preserve">Choisir de « </w:t>
-      </w:r>
-      <w:proofErr w:type="spellStart"/>
-      <w:r>
-        <w:rPr>
-          <w:rFonts w:ascii="Helvetica" w:eastAsia="Times New Roman" w:hAnsi="Helvetica" w:cs="Helvetica"/>
-          <w:color w:val="333333"/>
-          <w:spacing w:val="3"/>
-          <w:kern w:val="0"/>
-          <w:sz w:val="24"/>
-          <w:szCs w:val="24"/>
-          <w:lang w:val="fr-BE" w:eastAsia="nl-BE"/>
-          <w14:ligatures w14:val="none"/>
-        </w:rPr>
-        <w:t>OMOP</w:t>
+        <w:t>Choisir de « OMOP</w:t>
       </w:r>
       <w:r>
         <w:rPr>
@@ -7039,7 +6887,6 @@
         </w:rPr>
         <w:t>er</w:t>
       </w:r>
-      <w:proofErr w:type="spellEnd"/>
       <w:r>
         <w:rPr>
           <w:rFonts w:ascii="Helvetica" w:eastAsia="Times New Roman" w:hAnsi="Helvetica" w:cs="Helvetica"/>
@@ -7242,63 +7089,7 @@
           <w14:ligatures w14:val="none"/>
         </w:rPr>
         <w:lastRenderedPageBreak/>
-        <w:t xml:space="preserve">dans Git. Surtout, vous êtes désireux d'apporter votre expertise à la bibliothèque de méthodes OHDSI et de développer davantage ces méthodologies. Vous voudrez commencer par rejoindre les appels du groupe de travail sur l'estimation au niveau de la population ou sur la prévision au niveau des patients pour en savoir plus sur les priorités actuelles de la communauté. Lorsque vous utilisez les outils OHDSI, vous pouvez également déposer les problèmes sous le dépôt GitHub correspondant (par exemple, s'il s'agit d'un problème de package SQL </w:t>
-      </w:r>
-      <w:proofErr w:type="spellStart"/>
-      <w:r>
-        <w:rPr>
-          <w:rFonts w:ascii="Helvetica" w:eastAsia="Times New Roman" w:hAnsi="Helvetica" w:cs="Helvetica"/>
-          <w:color w:val="333333"/>
-          <w:spacing w:val="3"/>
-          <w:kern w:val="0"/>
-          <w:sz w:val="24"/>
-          <w:szCs w:val="24"/>
-          <w:lang w:val="fr-BE" w:eastAsia="nl-BE"/>
-          <w14:ligatures w14:val="none"/>
-        </w:rPr>
-        <w:t>Render</w:t>
-      </w:r>
-      <w:proofErr w:type="spellEnd"/>
-      <w:r>
-        <w:rPr>
-          <w:rFonts w:ascii="Helvetica" w:eastAsia="Times New Roman" w:hAnsi="Helvetica" w:cs="Helvetica"/>
-          <w:color w:val="333333"/>
-          <w:spacing w:val="3"/>
-          <w:kern w:val="0"/>
-          <w:sz w:val="24"/>
-          <w:szCs w:val="24"/>
-          <w:lang w:val="fr-BE" w:eastAsia="nl-BE"/>
-          <w14:ligatures w14:val="none"/>
-        </w:rPr>
-        <w:t xml:space="preserve">, vous le déposerez sous le dépôt GitHub pour OHDSI/ </w:t>
-      </w:r>
-      <w:proofErr w:type="spellStart"/>
-      <w:r>
-        <w:rPr>
-          <w:rFonts w:ascii="Helvetica" w:eastAsia="Times New Roman" w:hAnsi="Helvetica" w:cs="Helvetica"/>
-          <w:color w:val="333333"/>
-          <w:spacing w:val="3"/>
-          <w:kern w:val="0"/>
-          <w:sz w:val="24"/>
-          <w:szCs w:val="24"/>
-          <w:lang w:val="fr-BE" w:eastAsia="nl-BE"/>
-          <w14:ligatures w14:val="none"/>
-        </w:rPr>
-        <w:t>SqlRender</w:t>
-      </w:r>
-      <w:proofErr w:type="spellEnd"/>
-      <w:r>
-        <w:rPr>
-          <w:rFonts w:ascii="Helvetica" w:eastAsia="Times New Roman" w:hAnsi="Helvetica" w:cs="Helvetica"/>
-          <w:color w:val="333333"/>
-          <w:spacing w:val="3"/>
-          <w:kern w:val="0"/>
-          <w:sz w:val="24"/>
-          <w:szCs w:val="24"/>
-          <w:lang w:val="fr-BE" w:eastAsia="nl-BE"/>
-          <w14:ligatures w14:val="none"/>
-        </w:rPr>
-        <w:t xml:space="preserve"> ). Nous apprécions vos contributions!</w:t>
+        <w:t>dans Git. Surtout, vous êtes désireux d'apporter votre expertise à la bibliothèque de méthodes OHDSI et de développer davantage ces méthodologies. Vous voudrez commencer par rejoindre les appels du groupe de travail sur l'estimation au niveau de la population ou sur la prévision au niveau des patients pour en savoir plus sur les priorités actuelles de la communauté. Lorsque vous utilisez les outils OHDSI, vous pouvez également déposer les problèmes sous le dépôt GitHub correspondant (par exemple, s'il s'agit d'un problème de package SQL Render, vous le déposerez sous le dépôt GitHub pour OHDSI/ SqlRender ). Nous apprécions vos contributions!</w:t>
       </w:r>
     </w:p>
     <w:p>

--- a/OHDSIbook_Chap2_Fr_v240818testGit.docx
+++ b/OHDSIbook_Chap2_Fr_v240818testGit.docx
@@ -63,7 +63,7 @@
           <w:lang w:val="fr-BE" w:eastAsia="nl-BE"/>
           <w14:ligatures w14:val="none"/>
         </w:rPr>
-        <w:t>AAAA</w:t>
+        <w:t>AZERTYSS</w:t>
       </w:r>
     </w:p>
     <w:p>
@@ -94,8 +94,57 @@
           <w:lang w:val="fr-BE" w:eastAsia="nl-BE"/>
           <w14:ligatures w14:val="none"/>
         </w:rPr>
-        <w:t>Chefs de chapitre : Hamed Abedtash et Kristin Kostka</w:t>
-      </w:r>
+        <w:t xml:space="preserve">Chefs de chapitre : Hamed </w:t>
+      </w:r>
+      <w:proofErr w:type="spellStart"/>
+      <w:r>
+        <w:rPr>
+          <w:rFonts w:ascii="Helvetica" w:eastAsia="Times New Roman" w:hAnsi="Helvetica" w:cs="Helvetica"/>
+          <w:i/>
+          <w:iCs/>
+          <w:color w:val="333333"/>
+          <w:spacing w:val="3"/>
+          <w:kern w:val="0"/>
+          <w:sz w:val="24"/>
+          <w:szCs w:val="24"/>
+          <w:lang w:val="fr-BE" w:eastAsia="nl-BE"/>
+          <w14:ligatures w14:val="none"/>
+        </w:rPr>
+        <w:t>Abedtash</w:t>
+      </w:r>
+      <w:proofErr w:type="spellEnd"/>
+      <w:r>
+        <w:rPr>
+          <w:rFonts w:ascii="Helvetica" w:eastAsia="Times New Roman" w:hAnsi="Helvetica" w:cs="Helvetica"/>
+          <w:i/>
+          <w:iCs/>
+          <w:color w:val="333333"/>
+          <w:spacing w:val="3"/>
+          <w:kern w:val="0"/>
+          <w:sz w:val="24"/>
+          <w:szCs w:val="24"/>
+          <w:lang w:val="fr-BE" w:eastAsia="nl-BE"/>
+          <w14:ligatures w14:val="none"/>
+        </w:rPr>
+        <w:t xml:space="preserve"> et Kristin </w:t>
+      </w:r>
+      <w:proofErr w:type="spellStart"/>
+      <w:r>
+        <w:rPr>
+          <w:rFonts w:ascii="Helvetica" w:eastAsia="Times New Roman" w:hAnsi="Helvetica" w:cs="Helvetica"/>
+          <w:i/>
+          <w:iCs/>
+          <w:color w:val="333333"/>
+          <w:spacing w:val="3"/>
+          <w:kern w:val="0"/>
+          <w:sz w:val="24"/>
+          <w:szCs w:val="24"/>
+          <w:lang w:val="fr-BE" w:eastAsia="nl-BE"/>
+          <w14:ligatures w14:val="none"/>
+        </w:rPr>
+        <w:t>Kostka</w:t>
+      </w:r>
+      <w:proofErr w:type="spellEnd"/>
     </w:p>
     <w:p>
       <w:pPr>
@@ -867,29 +916,53 @@
         <w:r>
           <w:t>M</w:t>
         </w:r>
+        <w:proofErr w:type="spellStart"/>
         <w:r>
           <w:rPr>
             <w:lang w:val="fr-BE"/>
           </w:rPr>
-          <w:t xml:space="preserve">odèle de </w:t>
+          <w:t>odèle</w:t>
+        </w:r>
+        <w:proofErr w:type="spellEnd"/>
+        <w:r>
+          <w:rPr>
+            <w:lang w:val="fr-BE"/>
+          </w:rPr>
+          <w:t xml:space="preserve"> de </w:t>
         </w:r>
         <w:r>
           <w:t>D</w:t>
         </w:r>
+        <w:proofErr w:type="spellStart"/>
         <w:r>
           <w:rPr>
             <w:lang w:val="fr-BE"/>
           </w:rPr>
-          <w:t xml:space="preserve">onnées </w:t>
+          <w:t>onnées</w:t>
+        </w:r>
+        <w:proofErr w:type="spellEnd"/>
+        <w:r>
+          <w:rPr>
+            <w:lang w:val="fr-BE"/>
+          </w:rPr>
+          <w:t xml:space="preserve"> </w:t>
         </w:r>
         <w:r>
           <w:t>C</w:t>
         </w:r>
+        <w:proofErr w:type="spellStart"/>
         <w:r>
           <w:rPr>
             <w:lang w:val="fr-BE"/>
           </w:rPr>
-          <w:t>ommun OMOP</w:t>
+          <w:t>ommun</w:t>
+        </w:r>
+        <w:proofErr w:type="spellEnd"/>
+        <w:r>
+          <w:rPr>
+            <w:lang w:val="fr-BE"/>
+          </w:rPr>
+          <w:t xml:space="preserve"> OMOP</w:t>
         </w:r>
       </w:ins>
     </w:p>
@@ -2186,7 +2259,35 @@
           <w:lang w:val="fr-BE" w:eastAsia="nl-BE"/>
           <w14:ligatures w14:val="none"/>
         </w:rPr>
-        <w:t xml:space="preserve">en face-à-face sont des forums plus petits qui sont généralement centrés sur un problème d'intérêt commun sur lequel se concentrer pendant le temps passé ensemble. Les événements passés comprenaient un hack-a-thon sur les phénotypes, un hack-a-thon sur la qualité des données et un hack-a-thon sur la documentation des logiciels open source. OHDSI a organisé plusieurs événements Study-a-thon, où l'objectif de la session de plusieurs jours est de collaborer en équipe sur une question de recherche particulière en concevant et en mettant en œuvre une analyse observationnelle appropriée, en exécutant l'étude à travers le réseau OHDSI et en synthétisant les </w:t>
+        <w:t xml:space="preserve">en face-à-face sont des forums plus petits qui sont généralement centrés sur un problème d'intérêt commun sur lequel se concentrer pendant le temps passé ensemble. Les événements passés comprenaient un hack-a-thon sur les phénotypes, un hack-a-thon sur la qualité des données et un hack-a-thon sur la documentation des logiciels open source. OHDSI a organisé plusieurs événements </w:t>
+      </w:r>
+      <w:proofErr w:type="spellStart"/>
+      <w:r>
+        <w:rPr>
+          <w:rFonts w:ascii="Helvetica" w:eastAsia="Times New Roman" w:hAnsi="Helvetica" w:cs="Helvetica"/>
+          <w:color w:val="333333"/>
+          <w:spacing w:val="3"/>
+          <w:kern w:val="0"/>
+          <w:sz w:val="24"/>
+          <w:szCs w:val="24"/>
+          <w:lang w:val="fr-BE" w:eastAsia="nl-BE"/>
+          <w14:ligatures w14:val="none"/>
+        </w:rPr>
+        <w:t>Study</w:t>
+      </w:r>
+      <w:proofErr w:type="spellEnd"/>
+      <w:r>
+        <w:rPr>
+          <w:rFonts w:ascii="Helvetica" w:eastAsia="Times New Roman" w:hAnsi="Helvetica" w:cs="Helvetica"/>
+          <w:color w:val="333333"/>
+          <w:spacing w:val="3"/>
+          <w:kern w:val="0"/>
+          <w:sz w:val="24"/>
+          <w:szCs w:val="24"/>
+          <w:lang w:val="fr-BE" w:eastAsia="nl-BE"/>
+          <w14:ligatures w14:val="none"/>
+        </w:rPr>
+        <w:t xml:space="preserve">-a-thon, où l'objectif de la session de plusieurs jours est de collaborer en équipe sur une question de recherche particulière en concevant et en mettant en œuvre une analyse observationnelle appropriée, en exécutant l'étude à travers le réseau OHDSI et en synthétisant les </w:t>
       </w:r>
       <w:r>
         <w:rPr>
@@ -2909,8 +3010,36 @@
           <w:lang w:val="fr-BE" w:eastAsia="nl-BE"/>
           <w14:ligatures w14:val="none"/>
         </w:rPr>
-        <w:t xml:space="preserve"> xxxxxxxxxxx</w:t>
-      </w:r>
+        <w:t xml:space="preserve"> </w:t>
+      </w:r>
+      <w:proofErr w:type="spellStart"/>
+      <w:r>
+        <w:rPr>
+          <w:rFonts w:ascii="Helvetica" w:eastAsia="Times New Roman" w:hAnsi="Helvetica" w:cs="Helvetica"/>
+          <w:color w:val="333333"/>
+          <w:spacing w:val="3"/>
+          <w:kern w:val="0"/>
+          <w:sz w:val="24"/>
+          <w:szCs w:val="24"/>
+          <w:lang w:val="fr-BE" w:eastAsia="nl-BE"/>
+          <w14:ligatures w14:val="none"/>
+        </w:rPr>
+        <w:t>xxxxxxxx</w:t>
+      </w:r>
+      <w:r>
+        <w:rPr>
+          <w:rFonts w:ascii="Helvetica" w:eastAsia="Times New Roman" w:hAnsi="Helvetica" w:cs="Helvetica"/>
+          <w:color w:val="333333"/>
+          <w:spacing w:val="3"/>
+          <w:kern w:val="0"/>
+          <w:sz w:val="24"/>
+          <w:szCs w:val="24"/>
+          <w:lang w:val="fr-BE" w:eastAsia="nl-BE"/>
+          <w14:ligatures w14:val="none"/>
+        </w:rPr>
+        <w:t>ZZZZ</w:t>
+      </w:r>
+      <w:proofErr w:type="spellEnd"/>
     </w:p>
     <w:p>
       <w:pPr>
@@ -3229,8 +3358,21 @@
                 <w:lang w:eastAsia="nl-BE"/>
                 <w14:ligatures w14:val="none"/>
               </w:rPr>
-              <w:t>Atlas et WebAPI</w:t>
-            </w:r>
+              <w:t xml:space="preserve">Atlas et </w:t>
+            </w:r>
+            <w:proofErr w:type="spellStart"/>
+            <w:r>
+              <w:rPr>
+                <w:rFonts w:ascii="Times New Roman" w:eastAsia="Times New Roman" w:hAnsi="Times New Roman" w:cs="Times New Roman"/>
+                <w:kern w:val="0"/>
+                <w:sz w:val="24"/>
+                <w:szCs w:val="24"/>
+                <w:lang w:eastAsia="nl-BE"/>
+                <w14:ligatures w14:val="none"/>
+              </w:rPr>
+              <w:t>WebAPI</w:t>
+            </w:r>
+            <w:proofErr w:type="spellEnd"/>
           </w:p>
         </w:tc>
         <w:tc>
@@ -3273,7 +3415,31 @@
                 <w:lang w:val="fr-BE" w:eastAsia="nl-BE"/>
                 <w14:ligatures w14:val="none"/>
               </w:rPr>
-              <w:t>Atlas et WebAPI font partie de l'architecture logicielle open source OHDSI qui vise à fournir des capacités d'analyse standardisées fondées sur le modèle de données commun OMOP.</w:t>
+              <w:t xml:space="preserve">Atlas et </w:t>
+            </w:r>
+            <w:proofErr w:type="spellStart"/>
+            <w:r>
+              <w:rPr>
+                <w:rFonts w:ascii="Times New Roman" w:eastAsia="Times New Roman" w:hAnsi="Times New Roman" w:cs="Times New Roman"/>
+                <w:kern w:val="0"/>
+                <w:sz w:val="24"/>
+                <w:szCs w:val="24"/>
+                <w:lang w:val="fr-BE" w:eastAsia="nl-BE"/>
+                <w14:ligatures w14:val="none"/>
+              </w:rPr>
+              <w:t>WebAPI</w:t>
+            </w:r>
+            <w:proofErr w:type="spellEnd"/>
+            <w:r>
+              <w:rPr>
+                <w:rFonts w:ascii="Times New Roman" w:eastAsia="Times New Roman" w:hAnsi="Times New Roman" w:cs="Times New Roman"/>
+                <w:kern w:val="0"/>
+                <w:sz w:val="24"/>
+                <w:szCs w:val="24"/>
+                <w:lang w:val="fr-BE" w:eastAsia="nl-BE"/>
+                <w14:ligatures w14:val="none"/>
+              </w:rPr>
+              <w:t xml:space="preserve"> font partie de l'architecture logicielle open source OHDSI qui vise à fournir des capacités d'analyse standardisées fondées sur le modèle de données commun OMOP.</w:t>
             </w:r>
           </w:p>
         </w:tc>
@@ -3308,6 +3474,7 @@
                 <w14:ligatures w14:val="none"/>
               </w:rPr>
             </w:pPr>
+            <w:proofErr w:type="spellStart"/>
             <w:r>
               <w:rPr>
                 <w:rFonts w:ascii="Times New Roman" w:eastAsia="Times New Roman" w:hAnsi="Times New Roman" w:cs="Times New Roman"/>
@@ -3317,8 +3484,33 @@
                 <w:lang w:val="en-US" w:eastAsia="nl-BE"/>
                 <w14:ligatures w14:val="none"/>
               </w:rPr>
-              <w:t>plateforme open source Atlas/ WebAPI</w:t>
-            </w:r>
+              <w:t>plateforme</w:t>
+            </w:r>
+            <w:proofErr w:type="spellEnd"/>
+            <w:r>
+              <w:rPr>
+                <w:rFonts w:ascii="Times New Roman" w:eastAsia="Times New Roman" w:hAnsi="Times New Roman" w:cs="Times New Roman"/>
+                <w:kern w:val="0"/>
+                <w:sz w:val="24"/>
+                <w:szCs w:val="24"/>
+                <w:lang w:val="en-US" w:eastAsia="nl-BE"/>
+                <w14:ligatures w14:val="none"/>
+              </w:rPr>
+              <w:t xml:space="preserve"> open source Atlas/ </w:t>
+            </w:r>
+            <w:proofErr w:type="spellStart"/>
+            <w:r>
+              <w:rPr>
+                <w:rFonts w:ascii="Times New Roman" w:eastAsia="Times New Roman" w:hAnsi="Times New Roman" w:cs="Times New Roman"/>
+                <w:kern w:val="0"/>
+                <w:sz w:val="24"/>
+                <w:szCs w:val="24"/>
+                <w:lang w:val="en-US" w:eastAsia="nl-BE"/>
+                <w14:ligatures w14:val="none"/>
+              </w:rPr>
+              <w:t>WebAPI</w:t>
+            </w:r>
+            <w:proofErr w:type="spellEnd"/>
           </w:p>
         </w:tc>
       </w:tr>
@@ -3652,6 +3844,17 @@
                 <w14:ligatures w14:val="none"/>
               </w:rPr>
               <w:t>Ouvert à tous</w:t>
+            </w:r>
+            <w:r>
+              <w:rPr>
+                <w:rFonts w:ascii="Times New Roman" w:eastAsia="Times New Roman" w:hAnsi="Times New Roman" w:cs="Times New Roman"/>
+                <w:kern w:val="0"/>
+                <w:sz w:val="24"/>
+                <w:szCs w:val="24"/>
+                <w:lang w:eastAsia="nl-BE"/>
+                <w14:ligatures w14:val="none"/>
+              </w:rPr>
+              <w:t xml:space="preserve">  aaaaaaaa</w:t>
             </w:r>
           </w:p>
         </w:tc>
@@ -6257,6 +6460,7 @@
         </w:rPr>
         <w:t>ommun OMOP. Le réseau de recherche OHDSI représente une communauté mondiale diversifiée de bases de données d'observation qui ont subi des processus d'extraction-transformation-chargement (</w:t>
       </w:r>
+      <w:proofErr w:type="spellStart"/>
       <w:r>
         <w:rPr>
           <w:rFonts w:ascii="Helvetica" w:eastAsia="Times New Roman" w:hAnsi="Helvetica" w:cs="Helvetica"/>
@@ -6270,6 +6474,7 @@
         </w:rPr>
         <w:t>Extract-Transform-Load</w:t>
       </w:r>
+      <w:proofErr w:type="spellEnd"/>
       <w:r>
         <w:rPr>
           <w:rFonts w:ascii="Helvetica" w:eastAsia="Times New Roman" w:hAnsi="Helvetica" w:cs="Helvetica"/>
@@ -6872,7 +7077,21 @@
           <w:lang w:val="fr-BE" w:eastAsia="nl-BE"/>
           <w14:ligatures w14:val="none"/>
         </w:rPr>
-        <w:t>Choisir de « OMOP</w:t>
+        <w:t xml:space="preserve">Choisir de « </w:t>
+      </w:r>
+      <w:proofErr w:type="spellStart"/>
+      <w:r>
+        <w:rPr>
+          <w:rFonts w:ascii="Helvetica" w:eastAsia="Times New Roman" w:hAnsi="Helvetica" w:cs="Helvetica"/>
+          <w:color w:val="333333"/>
+          <w:spacing w:val="3"/>
+          <w:kern w:val="0"/>
+          <w:sz w:val="24"/>
+          <w:szCs w:val="24"/>
+          <w:lang w:val="fr-BE" w:eastAsia="nl-BE"/>
+          <w14:ligatures w14:val="none"/>
+        </w:rPr>
+        <w:t>OMOP</w:t>
       </w:r>
       <w:r>
         <w:rPr>
@@ -6887,6 +7106,7 @@
         </w:rPr>
         <w:t>er</w:t>
       </w:r>
+      <w:proofErr w:type="spellEnd"/>
       <w:r>
         <w:rPr>
           <w:rFonts w:ascii="Helvetica" w:eastAsia="Times New Roman" w:hAnsi="Helvetica" w:cs="Helvetica"/>
@@ -7089,7 +7309,63 @@
           <w14:ligatures w14:val="none"/>
         </w:rPr>
         <w:lastRenderedPageBreak/>
-        <w:t>dans Git. Surtout, vous êtes désireux d'apporter votre expertise à la bibliothèque de méthodes OHDSI et de développer davantage ces méthodologies. Vous voudrez commencer par rejoindre les appels du groupe de travail sur l'estimation au niveau de la population ou sur la prévision au niveau des patients pour en savoir plus sur les priorités actuelles de la communauté. Lorsque vous utilisez les outils OHDSI, vous pouvez également déposer les problèmes sous le dépôt GitHub correspondant (par exemple, s'il s'agit d'un problème de package SQL Render, vous le déposerez sous le dépôt GitHub pour OHDSI/ SqlRender ). Nous apprécions vos contributions!</w:t>
+        <w:t xml:space="preserve">dans Git. Surtout, vous êtes désireux d'apporter votre expertise à la bibliothèque de méthodes OHDSI et de développer davantage ces méthodologies. Vous voudrez commencer par rejoindre les appels du groupe de travail sur l'estimation au niveau de la population ou sur la prévision au niveau des patients pour en savoir plus sur les priorités actuelles de la communauté. Lorsque vous utilisez les outils OHDSI, vous pouvez également déposer les problèmes sous le dépôt GitHub correspondant (par exemple, s'il s'agit d'un problème de package SQL </w:t>
+      </w:r>
+      <w:proofErr w:type="spellStart"/>
+      <w:r>
+        <w:rPr>
+          <w:rFonts w:ascii="Helvetica" w:eastAsia="Times New Roman" w:hAnsi="Helvetica" w:cs="Helvetica"/>
+          <w:color w:val="333333"/>
+          <w:spacing w:val="3"/>
+          <w:kern w:val="0"/>
+          <w:sz w:val="24"/>
+          <w:szCs w:val="24"/>
+          <w:lang w:val="fr-BE" w:eastAsia="nl-BE"/>
+          <w14:ligatures w14:val="none"/>
+        </w:rPr>
+        <w:t>Render</w:t>
+      </w:r>
+      <w:proofErr w:type="spellEnd"/>
+      <w:r>
+        <w:rPr>
+          <w:rFonts w:ascii="Helvetica" w:eastAsia="Times New Roman" w:hAnsi="Helvetica" w:cs="Helvetica"/>
+          <w:color w:val="333333"/>
+          <w:spacing w:val="3"/>
+          <w:kern w:val="0"/>
+          <w:sz w:val="24"/>
+          <w:szCs w:val="24"/>
+          <w:lang w:val="fr-BE" w:eastAsia="nl-BE"/>
+          <w14:ligatures w14:val="none"/>
+        </w:rPr>
+        <w:t xml:space="preserve">, vous le déposerez sous le dépôt GitHub pour OHDSI/ </w:t>
+      </w:r>
+      <w:proofErr w:type="spellStart"/>
+      <w:r>
+        <w:rPr>
+          <w:rFonts w:ascii="Helvetica" w:eastAsia="Times New Roman" w:hAnsi="Helvetica" w:cs="Helvetica"/>
+          <w:color w:val="333333"/>
+          <w:spacing w:val="3"/>
+          <w:kern w:val="0"/>
+          <w:sz w:val="24"/>
+          <w:szCs w:val="24"/>
+          <w:lang w:val="fr-BE" w:eastAsia="nl-BE"/>
+          <w14:ligatures w14:val="none"/>
+        </w:rPr>
+        <w:t>SqlRender</w:t>
+      </w:r>
+      <w:proofErr w:type="spellEnd"/>
+      <w:r>
+        <w:rPr>
+          <w:rFonts w:ascii="Helvetica" w:eastAsia="Times New Roman" w:hAnsi="Helvetica" w:cs="Helvetica"/>
+          <w:color w:val="333333"/>
+          <w:spacing w:val="3"/>
+          <w:kern w:val="0"/>
+          <w:sz w:val="24"/>
+          <w:szCs w:val="24"/>
+          <w:lang w:val="fr-BE" w:eastAsia="nl-BE"/>
+          <w14:ligatures w14:val="none"/>
+        </w:rPr>
+        <w:t xml:space="preserve"> ). Nous apprécions vos contributions!</w:t>
       </w:r>
     </w:p>
     <w:p>

--- a/OHDSIbook_Chap2_Fr_v240818testGit.docx
+++ b/OHDSIbook_Chap2_Fr_v240818testGit.docx
@@ -243,7 +243,84 @@
           <w:lang w:val="fr-BE" w:eastAsia="nl-BE"/>
           <w14:ligatures w14:val="none"/>
         </w:rPr>
-        <w:t xml:space="preserve"> des patients, des prestataires et des chercheurs, ainsi que des systèmes de soins de santé, l’industrie et des agences gouvernementales. Ce</w:t>
+        <w:t xml:space="preserve"> des patients, des prestataires et des chercheurs, ainsi que des systèmes de soins de santé, l’industrie et des agences </w:t>
+      </w:r>
+      <w:proofErr w:type="spellStart"/>
+      <w:r>
+        <w:rPr>
+          <w:rFonts w:ascii="Helvetica" w:eastAsia="Times New Roman" w:hAnsi="Helvetica" w:cs="Helvetica"/>
+          <w:color w:val="333333"/>
+          <w:spacing w:val="3"/>
+          <w:kern w:val="0"/>
+          <w:sz w:val="24"/>
+          <w:szCs w:val="24"/>
+          <w:lang w:val="fr-BE" w:eastAsia="nl-BE"/>
+          <w14:ligatures w14:val="none"/>
+        </w:rPr>
+        <w:t>gouvernementa</w:t>
+      </w:r>
+      <w:ins w:id="0" w:author="Michel J.F. Walravens" w:date="2024-09-29T16:49:00Z" w16du:dateUtc="2024-09-29T14:49:00Z">
+        <w:r>
+          <w:rPr>
+            <w:rFonts w:ascii="Helvetica" w:eastAsia="Times New Roman" w:hAnsi="Helvetica" w:cs="Helvetica"/>
+            <w:color w:val="333333"/>
+            <w:spacing w:val="3"/>
+            <w:kern w:val="0"/>
+            <w:sz w:val="24"/>
+            <w:szCs w:val="24"/>
+            <w:lang w:val="fr-BE" w:eastAsia="nl-BE"/>
+            <w14:ligatures w14:val="none"/>
+          </w:rPr>
+          <w:t>l</w:t>
+        </w:r>
+      </w:ins>
+      <w:r>
+        <w:rPr>
+          <w:rFonts w:ascii="Helvetica" w:eastAsia="Times New Roman" w:hAnsi="Helvetica" w:cs="Helvetica"/>
+          <w:color w:val="333333"/>
+          <w:spacing w:val="3"/>
+          <w:kern w:val="0"/>
+          <w:sz w:val="24"/>
+          <w:szCs w:val="24"/>
+          <w:lang w:val="fr-BE" w:eastAsia="nl-BE"/>
+          <w14:ligatures w14:val="none"/>
+        </w:rPr>
+        <w:t>les</w:t>
+      </w:r>
+      <w:proofErr w:type="spellEnd"/>
+      <w:r>
+        <w:rPr>
+          <w:rFonts w:ascii="Helvetica" w:eastAsia="Times New Roman" w:hAnsi="Helvetica" w:cs="Helvetica"/>
+          <w:color w:val="333333"/>
+          <w:spacing w:val="3"/>
+          <w:kern w:val="0"/>
+          <w:sz w:val="24"/>
+          <w:szCs w:val="24"/>
+          <w:lang w:val="fr-BE" w:eastAsia="nl-BE"/>
+          <w14:ligatures w14:val="none"/>
+        </w:rPr>
+        <w:t xml:space="preserve">. </w:t>
+      </w:r>
+      <w:commentRangeStart w:id="1"/>
+      <w:r>
+        <w:rPr>
+          <w:rFonts w:ascii="Helvetica" w:eastAsia="Times New Roman" w:hAnsi="Helvetica" w:cs="Helvetica"/>
+          <w:color w:val="333333"/>
+          <w:spacing w:val="3"/>
+          <w:kern w:val="0"/>
+          <w:sz w:val="24"/>
+          <w:szCs w:val="24"/>
+          <w:lang w:val="fr-BE" w:eastAsia="nl-BE"/>
+          <w14:ligatures w14:val="none"/>
+        </w:rPr>
+        <w:t>Ce</w:t>
+      </w:r>
+      <w:commentRangeEnd w:id="1"/>
+      <w:r>
+        <w:rPr>
+          <w:rStyle w:val="CommentReference"/>
+        </w:rPr>
+        <w:commentReference w:id="1"/>
       </w:r>
       <w:r>
         <w:rPr>
@@ -321,7 +398,50 @@
           <w:lang w:val="fr-BE" w:eastAsia="nl-BE"/>
           <w14:ligatures w14:val="none"/>
         </w:rPr>
-        <w:t xml:space="preserve"> pour ces parties prenantes. Nous pensons que la recherche observationnelle est un domaine qui bénéficie grandement de pensée</w:t>
+        <w:t xml:space="preserve"> pour ces parties prenantes. </w:t>
+      </w:r>
+      <w:proofErr w:type="spellStart"/>
+      <w:ins w:id="2" w:author="Michel J.F. Walravens" w:date="2024-09-29T16:50:00Z" w16du:dateUtc="2024-09-29T14:50:00Z">
+        <w:r>
+          <w:rPr>
+            <w:rFonts w:ascii="Helvetica" w:eastAsia="Times New Roman" w:hAnsi="Helvetica" w:cs="Helvetica"/>
+            <w:color w:val="333333"/>
+            <w:spacing w:val="3"/>
+            <w:kern w:val="0"/>
+            <w:sz w:val="24"/>
+            <w:szCs w:val="24"/>
+            <w:lang w:val="fr-BE" w:eastAsia="nl-BE"/>
+            <w14:ligatures w14:val="none"/>
+          </w:rPr>
+          <w:t>Xxxxxxxxxxx</w:t>
+        </w:r>
+        <w:proofErr w:type="spellEnd"/>
+        <w:r>
+          <w:rPr>
+            <w:rFonts w:ascii="Helvetica" w:eastAsia="Times New Roman" w:hAnsi="Helvetica" w:cs="Helvetica"/>
+            <w:color w:val="333333"/>
+            <w:spacing w:val="3"/>
+            <w:kern w:val="0"/>
+            <w:sz w:val="24"/>
+            <w:szCs w:val="24"/>
+            <w:lang w:val="fr-BE" w:eastAsia="nl-BE"/>
+            <w14:ligatures w14:val="none"/>
+          </w:rPr>
+          <w:t xml:space="preserve">   </w:t>
+        </w:r>
+      </w:ins>
+      <w:r>
+        <w:rPr>
+          <w:rFonts w:ascii="Helvetica" w:eastAsia="Times New Roman" w:hAnsi="Helvetica" w:cs="Helvetica"/>
+          <w:color w:val="333333"/>
+          <w:spacing w:val="3"/>
+          <w:kern w:val="0"/>
+          <w:sz w:val="24"/>
+          <w:szCs w:val="24"/>
+          <w:lang w:val="fr-BE" w:eastAsia="nl-BE"/>
+          <w14:ligatures w14:val="none"/>
+        </w:rPr>
+        <w:t>Nous pensons que la recherche observationnelle est un domaine qui bénéficie grandement de pensée</w:t>
       </w:r>
       <w:r>
         <w:rPr>
@@ -564,7 +684,7 @@
                     </pic:cNvPicPr>
                   </pic:nvPicPr>
                   <pic:blipFill>
-                    <a:blip r:embed="rId7" cstate="print">
+                    <a:blip r:embed="rId11" cstate="print">
                       <a:extLst>
                         <a:ext uri="{28A0092B-C50C-407E-A947-70E740481C1C}">
                           <a14:useLocalDpi xmlns:a14="http://schemas.microsoft.com/office/drawing/2010/main" val="0"/>
@@ -635,7 +755,7 @@
         <w:shd w:val="clear" w:color="auto" w:fill="FFFFFF"/>
         <w:spacing w:after="204" w:line="240" w:lineRule="auto"/>
         <w:rPr>
-          <w:ins w:id="0" w:author="Michel J.F. Walravens" w:date="2024-08-07T17:21:00Z" w16du:dateUtc="2024-08-07T15:21:00Z"/>
+          <w:ins w:id="3" w:author="Michel J.F. Walravens" w:date="2024-08-07T17:21:00Z" w16du:dateUtc="2024-08-07T15:21:00Z"/>
           <w:rFonts w:ascii="Helvetica" w:eastAsia="Times New Roman" w:hAnsi="Helvetica" w:cs="Helvetica"/>
           <w:color w:val="777777"/>
           <w:spacing w:val="3"/>
@@ -652,7 +772,7 @@
         <w:shd w:val="clear" w:color="auto" w:fill="FFFFFF"/>
         <w:spacing w:after="204" w:line="240" w:lineRule="auto"/>
         <w:rPr>
-          <w:ins w:id="1" w:author="Michel J.F. Walravens" w:date="2024-08-07T17:21:00Z" w16du:dateUtc="2024-08-07T15:21:00Z"/>
+          <w:ins w:id="4" w:author="Michel J.F. Walravens" w:date="2024-08-07T17:21:00Z" w16du:dateUtc="2024-08-07T15:21:00Z"/>
           <w:rFonts w:ascii="Helvetica" w:eastAsia="Times New Roman" w:hAnsi="Helvetica" w:cs="Helvetica"/>
           <w:color w:val="777777"/>
           <w:spacing w:val="3"/>
@@ -663,7 +783,7 @@
           <w14:ligatures w14:val="none"/>
         </w:rPr>
       </w:pPr>
-      <w:ins w:id="2" w:author="Michel J.F. Walravens" w:date="2024-08-07T17:21:00Z" w16du:dateUtc="2024-08-07T15:21:00Z">
+      <w:ins w:id="5" w:author="Michel J.F. Walravens" w:date="2024-08-07T17:21:00Z" w16du:dateUtc="2024-08-07T15:21:00Z">
         <w:r>
           <w:rPr>
             <w:rFonts w:ascii="Helvetica" w:eastAsia="Times New Roman" w:hAnsi="Helvetica" w:cs="Helvetica"/>
@@ -721,11 +841,11 @@
     <w:p>
       <w:pPr>
         <w:rPr>
-          <w:ins w:id="3" w:author="Michel J.F. Walravens" w:date="2024-08-07T17:21:00Z" w16du:dateUtc="2024-08-07T15:21:00Z"/>
+          <w:ins w:id="6" w:author="Michel J.F. Walravens" w:date="2024-08-07T17:21:00Z" w16du:dateUtc="2024-08-07T15:21:00Z"/>
           <w:lang w:val="fr-BE"/>
         </w:rPr>
       </w:pPr>
-      <w:ins w:id="4" w:author="Michel J.F. Walravens" w:date="2024-08-07T17:21:00Z" w16du:dateUtc="2024-08-07T15:21:00Z">
+      <w:ins w:id="7" w:author="Michel J.F. Walravens" w:date="2024-08-07T17:21:00Z" w16du:dateUtc="2024-08-07T15:21:00Z">
         <w:r>
           <w:rPr>
             <w:lang w:val="fr-BE"/>
@@ -737,11 +857,11 @@
     <w:p>
       <w:pPr>
         <w:rPr>
-          <w:ins w:id="5" w:author="Michel J.F. Walravens" w:date="2024-08-07T17:21:00Z" w16du:dateUtc="2024-08-07T15:21:00Z"/>
+          <w:ins w:id="8" w:author="Michel J.F. Walravens" w:date="2024-08-07T17:21:00Z" w16du:dateUtc="2024-08-07T15:21:00Z"/>
           <w:lang w:val="fr-BE"/>
         </w:rPr>
       </w:pPr>
-      <w:ins w:id="6" w:author="Michel J.F. Walravens" w:date="2024-08-07T17:21:00Z" w16du:dateUtc="2024-08-07T15:21:00Z">
+      <w:ins w:id="9" w:author="Michel J.F. Walravens" w:date="2024-08-07T17:21:00Z" w16du:dateUtc="2024-08-07T15:21:00Z">
         <w:r>
           <w:rPr>
             <w:b/>
@@ -764,11 +884,11 @@
     <w:p>
       <w:pPr>
         <w:rPr>
-          <w:ins w:id="7" w:author="Michel J.F. Walravens" w:date="2024-08-07T17:21:00Z" w16du:dateUtc="2024-08-07T15:21:00Z"/>
+          <w:ins w:id="10" w:author="Michel J.F. Walravens" w:date="2024-08-07T17:21:00Z" w16du:dateUtc="2024-08-07T15:21:00Z"/>
           <w:lang w:val="fr-BE"/>
         </w:rPr>
       </w:pPr>
-      <w:ins w:id="8" w:author="Michel J.F. Walravens" w:date="2024-08-07T17:21:00Z" w16du:dateUtc="2024-08-07T15:21:00Z">
+      <w:ins w:id="11" w:author="Michel J.F. Walravens" w:date="2024-08-07T17:21:00Z" w16du:dateUtc="2024-08-07T15:21:00Z">
         <w:r>
           <w:rPr>
             <w:b/>
@@ -798,11 +918,11 @@
     <w:p>
       <w:pPr>
         <w:rPr>
-          <w:ins w:id="9" w:author="Michel J.F. Walravens" w:date="2024-08-07T17:21:00Z" w16du:dateUtc="2024-08-07T15:21:00Z"/>
+          <w:ins w:id="12" w:author="Michel J.F. Walravens" w:date="2024-08-07T17:21:00Z" w16du:dateUtc="2024-08-07T15:21:00Z"/>
           <w:lang w:val="fr-BE"/>
         </w:rPr>
       </w:pPr>
-      <w:ins w:id="10" w:author="Michel J.F. Walravens" w:date="2024-08-07T17:21:00Z" w16du:dateUtc="2024-08-07T15:21:00Z">
+      <w:ins w:id="13" w:author="Michel J.F. Walravens" w:date="2024-08-07T17:21:00Z" w16du:dateUtc="2024-08-07T15:21:00Z">
         <w:r>
           <w:rPr>
             <w:b/>
@@ -846,13 +966,13 @@
     <w:p>
       <w:pPr>
         <w:rPr>
-          <w:ins w:id="11" w:author="Michel J.F. Walravens" w:date="2024-08-07T17:21:00Z" w16du:dateUtc="2024-08-07T15:21:00Z"/>
+          <w:ins w:id="14" w:author="Michel J.F. Walravens" w:date="2024-08-07T17:21:00Z" w16du:dateUtc="2024-08-07T15:21:00Z"/>
           <w:b/>
           <w:bCs/>
           <w:lang w:val="fr-BE"/>
         </w:rPr>
       </w:pPr>
-      <w:ins w:id="12" w:author="Michel J.F. Walravens" w:date="2024-08-07T17:21:00Z" w16du:dateUtc="2024-08-07T15:21:00Z">
+      <w:ins w:id="15" w:author="Michel J.F. Walravens" w:date="2024-08-07T17:21:00Z" w16du:dateUtc="2024-08-07T15:21:00Z">
         <w:r>
           <w:rPr>
             <w:b/>
@@ -866,11 +986,11 @@
     <w:p>
       <w:pPr>
         <w:rPr>
-          <w:ins w:id="13" w:author="Michel J.F. Walravens" w:date="2024-08-07T17:21:00Z" w16du:dateUtc="2024-08-07T15:21:00Z"/>
+          <w:ins w:id="16" w:author="Michel J.F. Walravens" w:date="2024-08-07T17:21:00Z" w16du:dateUtc="2024-08-07T15:21:00Z"/>
           <w:lang w:val="fr-BE"/>
         </w:rPr>
       </w:pPr>
-      <w:ins w:id="14" w:author="Michel J.F. Walravens" w:date="2024-08-07T17:21:00Z" w16du:dateUtc="2024-08-07T15:21:00Z">
+      <w:ins w:id="17" w:author="Michel J.F. Walravens" w:date="2024-08-07T17:21:00Z" w16du:dateUtc="2024-08-07T15:21:00Z">
         <w:r>
           <w:rPr>
             <w:lang w:val="fr-BE"/>
@@ -882,13 +1002,13 @@
     <w:p>
       <w:pPr>
         <w:rPr>
-          <w:ins w:id="15" w:author="Michel J.F. Walravens" w:date="2024-08-07T17:21:00Z" w16du:dateUtc="2024-08-07T15:21:00Z"/>
+          <w:ins w:id="18" w:author="Michel J.F. Walravens" w:date="2024-08-07T17:21:00Z" w16du:dateUtc="2024-08-07T15:21:00Z"/>
           <w:b/>
           <w:bCs/>
           <w:lang w:val="fr-BE"/>
         </w:rPr>
       </w:pPr>
-      <w:ins w:id="16" w:author="Michel J.F. Walravens" w:date="2024-08-07T17:21:00Z" w16du:dateUtc="2024-08-07T15:21:00Z">
+      <w:ins w:id="19" w:author="Michel J.F. Walravens" w:date="2024-08-07T17:21:00Z" w16du:dateUtc="2024-08-07T15:21:00Z">
         <w:r>
           <w:rPr>
             <w:b/>
@@ -902,11 +1022,11 @@
     <w:p>
       <w:pPr>
         <w:rPr>
-          <w:ins w:id="17" w:author="Michel J.F. Walravens" w:date="2024-08-07T17:21:00Z" w16du:dateUtc="2024-08-07T15:21:00Z"/>
+          <w:ins w:id="20" w:author="Michel J.F. Walravens" w:date="2024-08-07T17:21:00Z" w16du:dateUtc="2024-08-07T15:21:00Z"/>
           <w:lang w:val="fr-BE"/>
         </w:rPr>
       </w:pPr>
-      <w:ins w:id="18" w:author="Michel J.F. Walravens" w:date="2024-08-07T17:21:00Z" w16du:dateUtc="2024-08-07T15:21:00Z">
+      <w:ins w:id="21" w:author="Michel J.F. Walravens" w:date="2024-08-07T17:21:00Z" w16du:dateUtc="2024-08-07T15:21:00Z">
         <w:r>
           <w:rPr>
             <w:lang w:val="fr-BE"/>
@@ -969,11 +1089,11 @@
     <w:p>
       <w:pPr>
         <w:rPr>
-          <w:ins w:id="19" w:author="Michel J.F. Walravens" w:date="2024-08-07T17:21:00Z" w16du:dateUtc="2024-08-07T15:21:00Z"/>
+          <w:ins w:id="22" w:author="Michel J.F. Walravens" w:date="2024-08-07T17:21:00Z" w16du:dateUtc="2024-08-07T15:21:00Z"/>
           <w:lang w:val="fr-BE"/>
         </w:rPr>
       </w:pPr>
-      <w:ins w:id="20" w:author="Michel J.F. Walravens" w:date="2024-08-07T17:21:00Z" w16du:dateUtc="2024-08-07T15:21:00Z">
+      <w:ins w:id="23" w:author="Michel J.F. Walravens" w:date="2024-08-07T17:21:00Z" w16du:dateUtc="2024-08-07T15:21:00Z">
         <w:r>
           <w:rPr>
             <w:b/>
@@ -1002,7 +1122,7 @@
     <w:p>
       <w:pPr>
         <w:rPr>
-          <w:ins w:id="21" w:author="Michel J.F. Walravens" w:date="2024-08-07T17:21:00Z" w16du:dateUtc="2024-08-07T15:21:00Z"/>
+          <w:ins w:id="24" w:author="Michel J.F. Walravens" w:date="2024-08-07T17:21:00Z" w16du:dateUtc="2024-08-07T15:21:00Z"/>
           <w:b/>
           <w:bCs/>
           <w:sz w:val="24"/>
@@ -1010,7 +1130,7 @@
           <w:lang w:val="fr-BE"/>
         </w:rPr>
       </w:pPr>
-      <w:ins w:id="22" w:author="Michel J.F. Walravens" w:date="2024-08-07T17:21:00Z" w16du:dateUtc="2024-08-07T15:21:00Z">
+      <w:ins w:id="25" w:author="Michel J.F. Walravens" w:date="2024-08-07T17:21:00Z" w16du:dateUtc="2024-08-07T15:21:00Z">
         <w:r>
           <w:rPr>
             <w:b/>
@@ -1035,11 +1155,11 @@
     <w:p>
       <w:pPr>
         <w:rPr>
-          <w:ins w:id="23" w:author="Michel J.F. Walravens" w:date="2024-08-07T17:21:00Z" w16du:dateUtc="2024-08-07T15:21:00Z"/>
+          <w:ins w:id="26" w:author="Michel J.F. Walravens" w:date="2024-08-07T17:21:00Z" w16du:dateUtc="2024-08-07T15:21:00Z"/>
           <w:lang w:val="fr-BE"/>
         </w:rPr>
       </w:pPr>
-      <w:ins w:id="24" w:author="Michel J.F. Walravens" w:date="2024-08-07T17:21:00Z" w16du:dateUtc="2024-08-07T15:21:00Z">
+      <w:ins w:id="27" w:author="Michel J.F. Walravens" w:date="2024-08-07T17:21:00Z" w16du:dateUtc="2024-08-07T15:21:00Z">
         <w:r>
           <w:rPr>
             <w:lang w:val="fr-BE"/>
@@ -1051,13 +1171,13 @@
     <w:p>
       <w:pPr>
         <w:rPr>
-          <w:ins w:id="25" w:author="Michel J.F. Walravens" w:date="2024-08-07T17:21:00Z" w16du:dateUtc="2024-08-07T15:21:00Z"/>
+          <w:ins w:id="28" w:author="Michel J.F. Walravens" w:date="2024-08-07T17:21:00Z" w16du:dateUtc="2024-08-07T15:21:00Z"/>
           <w:b/>
           <w:bCs/>
           <w:lang w:val="fr-BE"/>
         </w:rPr>
       </w:pPr>
-      <w:ins w:id="26" w:author="Michel J.F. Walravens" w:date="2024-08-07T17:21:00Z" w16du:dateUtc="2024-08-07T15:21:00Z">
+      <w:ins w:id="29" w:author="Michel J.F. Walravens" w:date="2024-08-07T17:21:00Z" w16du:dateUtc="2024-08-07T15:21:00Z">
         <w:r>
           <w:rPr>
             <w:b/>
@@ -1071,11 +1191,11 @@
     <w:p>
       <w:pPr>
         <w:rPr>
-          <w:ins w:id="27" w:author="Michel J.F. Walravens" w:date="2024-08-07T17:21:00Z" w16du:dateUtc="2024-08-07T15:21:00Z"/>
+          <w:ins w:id="30" w:author="Michel J.F. Walravens" w:date="2024-08-07T17:21:00Z" w16du:dateUtc="2024-08-07T15:21:00Z"/>
           <w:lang w:val="fr-BE"/>
         </w:rPr>
       </w:pPr>
-      <w:ins w:id="28" w:author="Michel J.F. Walravens" w:date="2024-08-07T17:21:00Z" w16du:dateUtc="2024-08-07T15:21:00Z">
+      <w:ins w:id="31" w:author="Michel J.F. Walravens" w:date="2024-08-07T17:21:00Z" w16du:dateUtc="2024-08-07T15:21:00Z">
         <w:r>
           <w:rPr>
             <w:lang w:val="fr-BE"/>
@@ -1090,7 +1210,7 @@
         <w:spacing w:after="204" w:line="240" w:lineRule="auto"/>
         <w:jc w:val="center"/>
         <w:rPr>
-          <w:ins w:id="29" w:author="Michel J.F. Walravens" w:date="2024-08-07T17:21:00Z" w16du:dateUtc="2024-08-07T15:21:00Z"/>
+          <w:ins w:id="32" w:author="Michel J.F. Walravens" w:date="2024-08-07T17:21:00Z" w16du:dateUtc="2024-08-07T15:21:00Z"/>
           <w:rFonts w:ascii="Helvetica" w:eastAsia="Times New Roman" w:hAnsi="Helvetica" w:cs="Helvetica"/>
           <w:color w:val="777777"/>
           <w:spacing w:val="3"/>
@@ -1164,7 +1284,7 @@
         </w:rPr>
         <w:t xml:space="preserve">Les Forums OHDSI </w:t>
       </w:r>
-      <w:hyperlink r:id="rId8" w:anchor="fn3" w:history="1">
+      <w:hyperlink r:id="rId12" w:anchor="fn3" w:history="1">
         <w:r>
           <w:rPr>
             <w:rFonts w:ascii="Helvetica" w:eastAsia="Times New Roman" w:hAnsi="Helvetica" w:cs="Helvetica"/>
@@ -2358,7 +2478,7 @@
         </w:rPr>
         <w:t xml:space="preserve">OHDSI en visitant la </w:t>
       </w:r>
-      <w:hyperlink r:id="rId9" w:history="1">
+      <w:hyperlink r:id="rId13" w:history="1">
         <w:r>
           <w:rPr>
             <w:rFonts w:ascii="Helvetica" w:eastAsia="Times New Roman" w:hAnsi="Helvetica" w:cs="Helvetica"/>
@@ -2755,7 +2875,7 @@
         </w:rPr>
         <w:t xml:space="preserve">En tant que nouveau venu dans la communauté OHDSI, nous vous encourageons à ajouter cette série d'appels à votre calendrier pour vous familiariser avec ce qui se passe sur le réseau OHDSI. Si vous souhaitez rejoindre un appel OHDSI, veuillez consulter les </w:t>
       </w:r>
-      <w:hyperlink r:id="rId10" w:history="1">
+      <w:hyperlink r:id="rId14" w:history="1">
         <w:r>
           <w:rPr>
             <w:rFonts w:ascii="Helvetica" w:eastAsia="Times New Roman" w:hAnsi="Helvetica" w:cs="Helvetica"/>
@@ -2912,7 +3032,7 @@
         </w:rPr>
         <w:t xml:space="preserve">L'OHDSI mène de nombreux projets en cours menés par des équipes de travail. Chaque groupe de travail a sa propre équipe de direction qui détermine les objectifs, les buts et les artefacts du projet à apporter à la communauté. La participation au groupe de travail est ouverte à tous ceux qui souhaitent contribuer aux objectifs et aux buts du projet. Les groupes de travail peuvent être des objectifs stratégiques à long terme ou des projets à court terme visant à répondre à un besoin spécifique dans la communauté. La cadence des réunions du groupe de travail est déterminée par la direction du projet et varie d'un groupe à l'autre. Une liste des groupes de travail actifs est conservée sur le </w:t>
       </w:r>
-      <w:hyperlink r:id="rId11" w:history="1">
+      <w:hyperlink r:id="rId15" w:history="1">
         <w:r>
           <w:rPr>
             <w:rFonts w:ascii="Helvetica" w:eastAsia="Times New Roman" w:hAnsi="Helvetica" w:cs="Helvetica"/>
@@ -2970,7 +3090,7 @@
         </w:rPr>
         <w:t xml:space="preserve">Le tableau </w:t>
       </w:r>
-      <w:hyperlink r:id="rId12" w:anchor="tab:OHDSIworkgroups" w:history="1">
+      <w:hyperlink r:id="rId16" w:anchor="tab:OHDSIworkgroups" w:history="1">
         <w:r>
           <w:rPr>
             <w:rFonts w:ascii="Helvetica" w:eastAsia="Times New Roman" w:hAnsi="Helvetica" w:cs="Helvetica"/>
@@ -6068,7 +6188,7 @@
         </w:rPr>
         <w:t xml:space="preserve">OHDSI comprennent OHDSI en Europe </w:t>
       </w:r>
-      <w:hyperlink r:id="rId13" w:anchor="fn4" w:history="1">
+      <w:hyperlink r:id="rId17" w:anchor="fn4" w:history="1">
         <w:r>
           <w:rPr>
             <w:rFonts w:ascii="Helvetica" w:eastAsia="Times New Roman" w:hAnsi="Helvetica" w:cs="Helvetica"/>
@@ -6098,7 +6218,7 @@
         </w:rPr>
         <w:t xml:space="preserve">, OHDSI en Corée du Sud </w:t>
       </w:r>
-      <w:hyperlink r:id="rId14" w:anchor="fn5" w:history="1">
+      <w:hyperlink r:id="rId18" w:anchor="fn5" w:history="1">
         <w:r>
           <w:rPr>
             <w:rFonts w:ascii="Helvetica" w:eastAsia="Times New Roman" w:hAnsi="Helvetica" w:cs="Helvetica"/>
@@ -6154,7 +6274,7 @@
         </w:rPr>
         <w:t xml:space="preserve">OHDSI en Chine. </w:t>
       </w:r>
-      <w:hyperlink r:id="rId15" w:anchor="fn6" w:history="1">
+      <w:hyperlink r:id="rId19" w:anchor="fn6" w:history="1">
         <w:r>
           <w:rPr>
             <w:rFonts w:ascii="Helvetica" w:eastAsia="Times New Roman" w:hAnsi="Helvetica" w:cs="Helvetica"/>
@@ -6236,7 +6356,7 @@
         </w:rPr>
         <w:t xml:space="preserve">OHDSI décrit sur le </w:t>
       </w:r>
-      <w:hyperlink r:id="rId16" w:history="1">
+      <w:hyperlink r:id="rId20" w:history="1">
         <w:r>
           <w:rPr>
             <w:rFonts w:ascii="Helvetica" w:eastAsia="Times New Roman" w:hAnsi="Helvetica" w:cs="Helvetica"/>
@@ -6701,7 +6821,7 @@
         </w:rPr>
         <w:t xml:space="preserve">Si vous êtes un chercheur clinicien intéressé à utiliser le réseau de recherche OHDSI pour répondre à une question spécifique – peut-être même publier un article – vous êtes au bon endroit. Vous pouvez commencer par publier votre idée sur le </w:t>
       </w:r>
-      <w:hyperlink r:id="rId17" w:history="1">
+      <w:hyperlink r:id="rId21" w:history="1">
         <w:r>
           <w:rPr>
             <w:rFonts w:ascii="Helvetica" w:eastAsia="Times New Roman" w:hAnsi="Helvetica" w:cs="Helvetica"/>
@@ -6745,7 +6865,7 @@
         </w:rPr>
         <w:t xml:space="preserve">sur le forum d’OHDSI. Cela vous aidera à entrer en contact avec des chercheurs partageant les mêmes intérêts. OHDSI aime publier et dispose de nombreuses ressources pour accélérer la transformation de votre question de recherche en analyse et en article. Vous pouvez trouver plus d'informations dans les chapitres </w:t>
       </w:r>
-      <w:hyperlink r:id="rId18" w:anchor="Characterization" w:history="1">
+      <w:hyperlink r:id="rId22" w:anchor="Characterization" w:history="1">
         <w:r>
           <w:rPr>
             <w:rFonts w:ascii="Helvetica" w:eastAsia="Times New Roman" w:hAnsi="Helvetica" w:cs="Helvetica"/>
@@ -6774,7 +6894,7 @@
         </w:rPr>
         <w:t xml:space="preserve">, </w:t>
       </w:r>
-      <w:hyperlink r:id="rId19" w:anchor="PopulationLevelEstimation" w:history="1">
+      <w:hyperlink r:id="rId23" w:anchor="PopulationLevelEstimation" w:history="1">
         <w:r>
           <w:rPr>
             <w:rFonts w:ascii="Helvetica" w:eastAsia="Times New Roman" w:hAnsi="Helvetica" w:cs="Helvetica"/>
@@ -6803,7 +6923,7 @@
         </w:rPr>
         <w:t xml:space="preserve">et </w:t>
       </w:r>
-      <w:hyperlink r:id="rId20" w:anchor="PatientLevelPrediction" w:history="1">
+      <w:hyperlink r:id="rId24" w:anchor="PatientLevelPrediction" w:history="1">
         <w:r>
           <w:rPr>
             <w:rFonts w:ascii="Helvetica" w:eastAsia="Times New Roman" w:hAnsi="Helvetica" w:cs="Helvetica"/>
@@ -6904,7 +7024,7 @@
         </w:rPr>
         <w:t xml:space="preserve"> : vous êtes ceux qui transforment la recherche de l’OHDSI en action. Vous êtes en train de passer au crible les preuves que l'OHDSI a générées et génère, souhaitant peut-être également suggérer des questions pertinentes pour vous. Nous vous invitons à vous joindre à la discussion. Commencez à poser des questions sur le </w:t>
       </w:r>
-      <w:hyperlink r:id="rId21" w:history="1">
+      <w:hyperlink r:id="rId25" w:history="1">
         <w:r>
           <w:rPr>
             <w:rFonts w:ascii="Helvetica" w:eastAsia="Times New Roman" w:hAnsi="Helvetica" w:cs="Helvetica"/>
@@ -6977,7 +7097,7 @@
         </w:rPr>
         <w:t xml:space="preserve">En tant qu'administrateur/dirigeant d'une organisation, vous avez peut-être entendu parler d'OHDSI et êtes curieux de savoir que le CDM OMOP pourrait fonctionner pour vos cas d'utilisation. Vous pouvez commencer par consulter les documents </w:t>
       </w:r>
-      <w:hyperlink r:id="rId22" w:history="1">
+      <w:hyperlink r:id="rId26" w:history="1">
         <w:r>
           <w:rPr>
             <w:rFonts w:ascii="Helvetica" w:eastAsia="Times New Roman" w:hAnsi="Helvetica" w:cs="Helvetica"/>
@@ -7006,7 +7126,7 @@
         </w:rPr>
         <w:t xml:space="preserve">pour voir l’ensemble des recherches. Vous pouvez rejoindre un appel communautaire et simplement écouter. Vous constaterez peut-être également que le chapitre </w:t>
       </w:r>
-      <w:hyperlink r:id="rId23" w:anchor="DataAnalyticsUseCases" w:history="1">
+      <w:hyperlink r:id="rId27" w:anchor="DataAnalyticsUseCases" w:history="1">
         <w:r>
           <w:rPr>
             <w:rFonts w:ascii="Helvetica" w:eastAsia="Times New Roman" w:hAnsi="Helvetica" w:cs="Helvetica"/>
@@ -7120,7 +7240,7 @@
         </w:rPr>
         <w:t xml:space="preserve"> » vos données est une entreprise nouvelle et intéressante. Si vous débutez tout juste votre processus ETL, consultez les </w:t>
       </w:r>
-      <w:hyperlink r:id="rId24" w:history="1">
+      <w:hyperlink r:id="rId28" w:history="1">
         <w:r>
           <w:rPr>
             <w:rFonts w:ascii="Helvetica" w:eastAsia="Times New Roman" w:hAnsi="Helvetica" w:cs="Helvetica"/>
@@ -7636,8 +7756,8 @@
       </w:pPr>
     </w:p>
     <w:sectPr>
-      <w:headerReference w:type="default" r:id="rId25"/>
-      <w:footerReference w:type="default" r:id="rId26"/>
+      <w:headerReference w:type="default" r:id="rId29"/>
+      <w:footerReference w:type="default" r:id="rId30"/>
       <w:pgSz w:w="11906" w:h="16838"/>
       <w:pgMar w:top="1417" w:right="1417" w:bottom="1417" w:left="1417" w:header="708" w:footer="708" w:gutter="0"/>
       <w:cols w:space="708"/>
@@ -7645,6 +7765,45 @@
     </w:sectPr>
   </w:body>
 </w:document>
+</file>
+
+<file path=word/comments.xml><?xml version="1.0" encoding="utf-8"?>
+<w:comments xmlns:wpc="http://schemas.microsoft.com/office/word/2010/wordprocessingCanvas" xmlns:cx="http://schemas.microsoft.com/office/drawing/2014/chartex" xmlns:cx1="http://schemas.microsoft.com/office/drawing/2015/9/8/chartex" xmlns:cx2="http://schemas.microsoft.com/office/drawing/2015/10/21/chartex" xmlns:cx3="http://schemas.microsoft.com/office/drawing/2016/5/9/chartex" xmlns:cx4="http://schemas.microsoft.com/office/drawing/2016/5/10/chartex" xmlns:cx5="http://schemas.microsoft.com/office/drawing/2016/5/11/chartex" xmlns:cx6="http://schemas.microsoft.com/office/drawing/2016/5/12/chartex" xmlns:cx7="http://schemas.microsoft.com/office/drawing/2016/5/13/chartex" xmlns:cx8="http://schemas.microsoft.com/office/drawing/2016/5/14/chartex" xmlns:mc="http://schemas.openxmlformats.org/markup-compatibility/2006" xmlns:aink="http://schemas.microsoft.com/office/drawing/2016/ink" xmlns:am3d="http://schemas.microsoft.com/office/drawing/2017/model3d" xmlns:o="urn:schemas-microsoft-com:office:office" xmlns:oel="http://schemas.microsoft.com/office/2019/extlst" xmlns:r="http://schemas.openxmlformats.org/officeDocument/2006/relationships" xmlns:m="http://schemas.openxmlformats.org/officeDocument/2006/math" xmlns:v="urn:schemas-microsoft-com:vml" xmlns:wp14="http://schemas.microsoft.com/office/word/2010/wordprocessingDrawing" xmlns:wp="http://schemas.openxmlformats.org/drawingml/2006/wordprocessingDrawing" xmlns:w10="urn:schemas-microsoft-com:office:word" xmlns:w="http://schemas.openxmlformats.org/wordprocessingml/2006/main" xmlns:w14="http://schemas.microsoft.com/office/word/2010/wordml" xmlns:w15="http://schemas.microsoft.com/office/word/2012/wordml" xmlns:w16cex="http://schemas.microsoft.com/office/word/2018/wordml/cex" xmlns:w16cid="http://schemas.microsoft.com/office/word/2016/wordml/cid" xmlns:w16="http://schemas.microsoft.com/office/word/2018/wordml" xmlns:w16du="http://schemas.microsoft.com/office/word/2023/wordml/word16du" xmlns:w16sdtdh="http://schemas.microsoft.com/office/word/2020/wordml/sdtdatahash" xmlns:w16se="http://schemas.microsoft.com/office/word/2015/wordml/symex" xmlns:wpg="http://schemas.microsoft.com/office/word/2010/wordprocessingGroup" xmlns:wpi="http://schemas.microsoft.com/office/word/2010/wordprocessingInk" xmlns:wne="http://schemas.microsoft.com/office/word/2006/wordml" xmlns:wps="http://schemas.microsoft.com/office/word/2010/wordprocessingShape" mc:Ignorable="w14 w15 w16se w16cid w16 w16cex w16sdtdh w16du wp14">
+  <w:comment w:id="1" w:author="Michel J.F. Walravens" w:date="2024-09-29T16:50:00Z" w:initials="MW">
+    <w:p>
+      <w:pPr>
+        <w:pStyle w:val="CommentText"/>
+      </w:pPr>
+      <w:r>
+        <w:rPr>
+          <w:rStyle w:val="CommentReference"/>
+        </w:rPr>
+        <w:annotationRef/>
+      </w:r>
+      <w:r>
+        <w:t>Hallo here we go</w:t>
+      </w:r>
+    </w:p>
+  </w:comment>
+</w:comments>
+</file>
+
+<file path=word/commentsExtended.xml><?xml version="1.0" encoding="utf-8"?>
+<w15:commentsEx xmlns:wpc="http://schemas.microsoft.com/office/word/2010/wordprocessingCanvas" xmlns:cx="http://schemas.microsoft.com/office/drawing/2014/chartex" xmlns:cx1="http://schemas.microsoft.com/office/drawing/2015/9/8/chartex" xmlns:cx2="http://schemas.microsoft.com/office/drawing/2015/10/21/chartex" xmlns:cx3="http://schemas.microsoft.com/office/drawing/2016/5/9/chartex" xmlns:cx4="http://schemas.microsoft.com/office/drawing/2016/5/10/chartex" xmlns:cx5="http://schemas.microsoft.com/office/drawing/2016/5/11/chartex" xmlns:cx6="http://schemas.microsoft.com/office/drawing/2016/5/12/chartex" xmlns:cx7="http://schemas.microsoft.com/office/drawing/2016/5/13/chartex" xmlns:cx8="http://schemas.microsoft.com/office/drawing/2016/5/14/chartex" xmlns:mc="http://schemas.openxmlformats.org/markup-compatibility/2006" xmlns:aink="http://schemas.microsoft.com/office/drawing/2016/ink" xmlns:am3d="http://schemas.microsoft.com/office/drawing/2017/model3d" xmlns:o="urn:schemas-microsoft-com:office:office" xmlns:oel="http://schemas.microsoft.com/office/2019/extlst" xmlns:r="http://schemas.openxmlformats.org/officeDocument/2006/relationships" xmlns:m="http://schemas.openxmlformats.org/officeDocument/2006/math" xmlns:v="urn:schemas-microsoft-com:vml" xmlns:wp14="http://schemas.microsoft.com/office/word/2010/wordprocessingDrawing" xmlns:wp="http://schemas.openxmlformats.org/drawingml/2006/wordprocessingDrawing" xmlns:w10="urn:schemas-microsoft-com:office:word" xmlns:w="http://schemas.openxmlformats.org/wordprocessingml/2006/main" xmlns:w14="http://schemas.microsoft.com/office/word/2010/wordml" xmlns:w15="http://schemas.microsoft.com/office/word/2012/wordml" xmlns:w16cex="http://schemas.microsoft.com/office/word/2018/wordml/cex" xmlns:w16cid="http://schemas.microsoft.com/office/word/2016/wordml/cid" xmlns:w16="http://schemas.microsoft.com/office/word/2018/wordml" xmlns:w16du="http://schemas.microsoft.com/office/word/2023/wordml/word16du" xmlns:w16sdtdh="http://schemas.microsoft.com/office/word/2020/wordml/sdtdatahash" xmlns:w16se="http://schemas.microsoft.com/office/word/2015/wordml/symex" xmlns:wpg="http://schemas.microsoft.com/office/word/2010/wordprocessingGroup" xmlns:wpi="http://schemas.microsoft.com/office/word/2010/wordprocessingInk" xmlns:wne="http://schemas.microsoft.com/office/word/2006/wordml" xmlns:wps="http://schemas.microsoft.com/office/word/2010/wordprocessingShape" mc:Ignorable="w14 w15 w16se w16cid w16 w16cex w16sdtdh w16du wp14">
+  <w15:commentEx w15:paraId="7B222C28" w15:done="0"/>
+</w15:commentsEx>
+</file>
+
+<file path=word/commentsExtensible.xml><?xml version="1.0" encoding="utf-8"?>
+<w16cex:commentsExtensible xmlns:wpc="http://schemas.microsoft.com/office/word/2010/wordprocessingCanvas" xmlns:cx="http://schemas.microsoft.com/office/drawing/2014/chartex" xmlns:cx1="http://schemas.microsoft.com/office/drawing/2015/9/8/chartex" xmlns:cx2="http://schemas.microsoft.com/office/drawing/2015/10/21/chartex" xmlns:cx3="http://schemas.microsoft.com/office/drawing/2016/5/9/chartex" xmlns:cx4="http://schemas.microsoft.com/office/drawing/2016/5/10/chartex" xmlns:cx5="http://schemas.microsoft.com/office/drawing/2016/5/11/chartex" xmlns:cx6="http://schemas.microsoft.com/office/drawing/2016/5/12/chartex" xmlns:cx7="http://schemas.microsoft.com/office/drawing/2016/5/13/chartex" xmlns:cx8="http://schemas.microsoft.com/office/drawing/2016/5/14/chartex" xmlns:cr="http://schemas.microsoft.com/office/comments/2020/reactions" xmlns:mc="http://schemas.openxmlformats.org/markup-compatibility/2006" xmlns:aink="http://schemas.microsoft.com/office/drawing/2016/ink" xmlns:am3d="http://schemas.microsoft.com/office/drawing/2017/model3d" xmlns:o="urn:schemas-microsoft-com:office:office" xmlns:oel="http://schemas.microsoft.com/office/2019/extlst" xmlns:r="http://schemas.openxmlformats.org/officeDocument/2006/relationships" xmlns:m="http://schemas.openxmlformats.org/officeDocument/2006/math" xmlns:v="urn:schemas-microsoft-com:vml" xmlns:wp14="http://schemas.microsoft.com/office/word/2010/wordprocessingDrawing" xmlns:wp="http://schemas.openxmlformats.org/drawingml/2006/wordprocessingDrawing" xmlns:w10="urn:schemas-microsoft-com:office:word" xmlns:w="http://schemas.openxmlformats.org/wordprocessingml/2006/main" xmlns:w14="http://schemas.microsoft.com/office/word/2010/wordml" xmlns:w15="http://schemas.microsoft.com/office/word/2012/wordml" xmlns:w16cex="http://schemas.microsoft.com/office/word/2018/wordml/cex" xmlns:w16cid="http://schemas.microsoft.com/office/word/2016/wordml/cid" xmlns:w16="http://schemas.microsoft.com/office/word/2018/wordml" xmlns:w16du="http://schemas.microsoft.com/office/word/2023/wordml/word16du" xmlns:w16sdtdh="http://schemas.microsoft.com/office/word/2020/wordml/sdtdatahash" xmlns:w16se="http://schemas.microsoft.com/office/word/2015/wordml/symex" xmlns:wpg="http://schemas.microsoft.com/office/word/2010/wordprocessingGroup" xmlns:wpi="http://schemas.microsoft.com/office/word/2010/wordprocessingInk" xmlns:wne="http://schemas.microsoft.com/office/word/2006/wordml" xmlns:wps="http://schemas.microsoft.com/office/word/2010/wordprocessingShape" mc:Ignorable="w14 w15 w16se w16cid w16 w16cex w16sdtdh cr w16du wp14">
+  <w16cex:commentExtensible w16cex:durableId="0534161E" w16cex:dateUtc="2024-09-29T14:50:00Z"/>
+</w16cex:commentsExtensible>
+</file>
+
+<file path=word/commentsIds.xml><?xml version="1.0" encoding="utf-8"?>
+<w16cid:commentsIds xmlns:wpc="http://schemas.microsoft.com/office/word/2010/wordprocessingCanvas" xmlns:cx="http://schemas.microsoft.com/office/drawing/2014/chartex" xmlns:cx1="http://schemas.microsoft.com/office/drawing/2015/9/8/chartex" xmlns:cx2="http://schemas.microsoft.com/office/drawing/2015/10/21/chartex" xmlns:cx3="http://schemas.microsoft.com/office/drawing/2016/5/9/chartex" xmlns:cx4="http://schemas.microsoft.com/office/drawing/2016/5/10/chartex" xmlns:cx5="http://schemas.microsoft.com/office/drawing/2016/5/11/chartex" xmlns:cx6="http://schemas.microsoft.com/office/drawing/2016/5/12/chartex" xmlns:cx7="http://schemas.microsoft.com/office/drawing/2016/5/13/chartex" xmlns:cx8="http://schemas.microsoft.com/office/drawing/2016/5/14/chartex" xmlns:mc="http://schemas.openxmlformats.org/markup-compatibility/2006" xmlns:aink="http://schemas.microsoft.com/office/drawing/2016/ink" xmlns:am3d="http://schemas.microsoft.com/office/drawing/2017/model3d" xmlns:o="urn:schemas-microsoft-com:office:office" xmlns:oel="http://schemas.microsoft.com/office/2019/extlst" xmlns:r="http://schemas.openxmlformats.org/officeDocument/2006/relationships" xmlns:m="http://schemas.openxmlformats.org/officeDocument/2006/math" xmlns:v="urn:schemas-microsoft-com:vml" xmlns:wp14="http://schemas.microsoft.com/office/word/2010/wordprocessingDrawing" xmlns:wp="http://schemas.openxmlformats.org/drawingml/2006/wordprocessingDrawing" xmlns:w10="urn:schemas-microsoft-com:office:word" xmlns:w="http://schemas.openxmlformats.org/wordprocessingml/2006/main" xmlns:w14="http://schemas.microsoft.com/office/word/2010/wordml" xmlns:w15="http://schemas.microsoft.com/office/word/2012/wordml" xmlns:w16cex="http://schemas.microsoft.com/office/word/2018/wordml/cex" xmlns:w16cid="http://schemas.microsoft.com/office/word/2016/wordml/cid" xmlns:w16="http://schemas.microsoft.com/office/word/2018/wordml" xmlns:w16du="http://schemas.microsoft.com/office/word/2023/wordml/word16du" xmlns:w16sdtdh="http://schemas.microsoft.com/office/word/2020/wordml/sdtdatahash" xmlns:w16se="http://schemas.microsoft.com/office/word/2015/wordml/symex" xmlns:wpg="http://schemas.microsoft.com/office/word/2010/wordprocessingGroup" xmlns:wpi="http://schemas.microsoft.com/office/word/2010/wordprocessingInk" xmlns:wne="http://schemas.microsoft.com/office/word/2006/wordml" xmlns:wps="http://schemas.microsoft.com/office/word/2010/wordprocessingShape" mc:Ignorable="w14 w15 w16se w16cid w16 w16cex w16sdtdh w16du wp14">
+  <w16cid:commentId w16cid:paraId="7B222C28" w16cid:durableId="0534161E"/>
+</w16cid:commentsIds>
 </file>
 
 <file path=word/endnotes.xml><?xml version="1.0" encoding="utf-8"?>
@@ -9079,6 +9238,82 @@
     <w:uiPriority w:val="99"/>
     <w:rsid w:val="002003F9"/>
   </w:style>
+  <w:style w:type="paragraph" w:styleId="Revision">
+    <w:name w:val="Revision"/>
+    <w:hidden/>
+    <w:uiPriority w:val="99"/>
+    <w:semiHidden/>
+    <w:rsid w:val="00D6239B"/>
+    <w:pPr>
+      <w:spacing w:after="0" w:line="240" w:lineRule="auto"/>
+    </w:pPr>
+  </w:style>
+  <w:style w:type="character" w:styleId="CommentReference">
+    <w:name w:val="annotation reference"/>
+    <w:basedOn w:val="DefaultParagraphFont"/>
+    <w:uiPriority w:val="99"/>
+    <w:semiHidden/>
+    <w:unhideWhenUsed/>
+    <w:rsid w:val="00D6239B"/>
+    <w:rPr>
+      <w:sz w:val="16"/>
+      <w:szCs w:val="16"/>
+    </w:rPr>
+  </w:style>
+  <w:style w:type="paragraph" w:styleId="CommentText">
+    <w:name w:val="annotation text"/>
+    <w:basedOn w:val="Normal"/>
+    <w:link w:val="CommentTextChar"/>
+    <w:uiPriority w:val="99"/>
+    <w:unhideWhenUsed/>
+    <w:rsid w:val="00D6239B"/>
+    <w:pPr>
+      <w:spacing w:line="240" w:lineRule="auto"/>
+    </w:pPr>
+    <w:rPr>
+      <w:sz w:val="20"/>
+      <w:szCs w:val="20"/>
+    </w:rPr>
+  </w:style>
+  <w:style w:type="character" w:customStyle="1" w:styleId="CommentTextChar">
+    <w:name w:val="Comment Text Char"/>
+    <w:basedOn w:val="DefaultParagraphFont"/>
+    <w:link w:val="CommentText"/>
+    <w:uiPriority w:val="99"/>
+    <w:rsid w:val="00D6239B"/>
+    <w:rPr>
+      <w:sz w:val="20"/>
+      <w:szCs w:val="20"/>
+    </w:rPr>
+  </w:style>
+  <w:style w:type="paragraph" w:styleId="CommentSubject">
+    <w:name w:val="annotation subject"/>
+    <w:basedOn w:val="CommentText"/>
+    <w:next w:val="CommentText"/>
+    <w:link w:val="CommentSubjectChar"/>
+    <w:uiPriority w:val="99"/>
+    <w:semiHidden/>
+    <w:unhideWhenUsed/>
+    <w:rsid w:val="00D6239B"/>
+    <w:rPr>
+      <w:b/>
+      <w:bCs/>
+    </w:rPr>
+  </w:style>
+  <w:style w:type="character" w:customStyle="1" w:styleId="CommentSubjectChar">
+    <w:name w:val="Comment Subject Char"/>
+    <w:basedOn w:val="CommentTextChar"/>
+    <w:link w:val="CommentSubject"/>
+    <w:uiPriority w:val="99"/>
+    <w:semiHidden/>
+    <w:rsid w:val="00D6239B"/>
+    <w:rPr>
+      <w:b/>
+      <w:bCs/>
+      <w:sz w:val="20"/>
+      <w:szCs w:val="20"/>
+    </w:rPr>
+  </w:style>
 </w:styles>
 </file>
 

--- a/OHDSIbook_Chap2_Fr_v240818testGit.docx
+++ b/OHDSIbook_Chap2_Fr_v240818testGit.docx
@@ -1174,15 +1174,32 @@
           <w:ins w:id="28" w:author="Michel J.F. Walravens" w:date="2024-08-07T17:21:00Z" w16du:dateUtc="2024-08-07T15:21:00Z"/>
           <w:b/>
           <w:bCs/>
+          <w:color w:val="00B0F0"/>
           <w:lang w:val="fr-BE"/>
+          <w:rPrChange w:id="29" w:author="Michel J.F. Walravens" w:date="2024-09-29T17:29:00Z" w16du:dateUtc="2024-09-29T15:29:00Z">
+            <w:rPr>
+              <w:ins w:id="30" w:author="Michel J.F. Walravens" w:date="2024-08-07T17:21:00Z" w16du:dateUtc="2024-08-07T15:21:00Z"/>
+              <w:b/>
+              <w:bCs/>
+              <w:lang w:val="fr-BE"/>
+            </w:rPr>
+          </w:rPrChange>
         </w:rPr>
       </w:pPr>
-      <w:ins w:id="29" w:author="Michel J.F. Walravens" w:date="2024-08-07T17:21:00Z" w16du:dateUtc="2024-08-07T15:21:00Z">
+      <w:ins w:id="31" w:author="Michel J.F. Walravens" w:date="2024-08-07T17:21:00Z" w16du:dateUtc="2024-08-07T15:21:00Z">
         <w:r>
           <w:rPr>
             <w:b/>
             <w:bCs/>
+            <w:color w:val="00B0F0"/>
             <w:lang w:val="fr-BE"/>
+            <w:rPrChange w:id="32" w:author="Michel J.F. Walravens" w:date="2024-09-29T17:29:00Z" w16du:dateUtc="2024-09-29T15:29:00Z">
+              <w:rPr>
+                <w:b/>
+                <w:bCs/>
+                <w:lang w:val="fr-BE"/>
+              </w:rPr>
+            </w:rPrChange>
           </w:rPr>
           <w:t>Fournir un retour d'information</w:t>
         </w:r>
@@ -1191,14 +1208,27 @@
     <w:p>
       <w:pPr>
         <w:rPr>
-          <w:ins w:id="30" w:author="Michel J.F. Walravens" w:date="2024-08-07T17:21:00Z" w16du:dateUtc="2024-08-07T15:21:00Z"/>
+          <w:ins w:id="33" w:author="Michel J.F. Walravens" w:date="2024-08-07T17:21:00Z" w16du:dateUtc="2024-08-07T15:21:00Z"/>
+          <w:color w:val="00B0F0"/>
           <w:lang w:val="fr-BE"/>
+          <w:rPrChange w:id="34" w:author="Michel J.F. Walravens" w:date="2024-09-29T17:29:00Z" w16du:dateUtc="2024-09-29T15:29:00Z">
+            <w:rPr>
+              <w:ins w:id="35" w:author="Michel J.F. Walravens" w:date="2024-08-07T17:21:00Z" w16du:dateUtc="2024-08-07T15:21:00Z"/>
+              <w:lang w:val="fr-BE"/>
+            </w:rPr>
+          </w:rPrChange>
         </w:rPr>
       </w:pPr>
-      <w:ins w:id="31" w:author="Michel J.F. Walravens" w:date="2024-08-07T17:21:00Z" w16du:dateUtc="2024-08-07T15:21:00Z">
+      <w:ins w:id="36" w:author="Michel J.F. Walravens" w:date="2024-08-07T17:21:00Z" w16du:dateUtc="2024-08-07T15:21:00Z">
         <w:r>
           <w:rPr>
+            <w:color w:val="00B0F0"/>
             <w:lang w:val="fr-BE"/>
+            <w:rPrChange w:id="37" w:author="Michel J.F. Walravens" w:date="2024-09-29T17:29:00Z" w16du:dateUtc="2024-09-29T15:29:00Z">
+              <w:rPr>
+                <w:lang w:val="fr-BE"/>
+              </w:rPr>
+            </w:rPrChange>
           </w:rPr>
           <w:t>Identifier et évaluer les moyens d'utiliser les preuves du monde réel pour éclairer la prise de décision</w:t>
         </w:r>
@@ -1210,7 +1240,7 @@
         <w:spacing w:after="204" w:line="240" w:lineRule="auto"/>
         <w:jc w:val="center"/>
         <w:rPr>
-          <w:ins w:id="32" w:author="Michel J.F. Walravens" w:date="2024-08-07T17:21:00Z" w16du:dateUtc="2024-08-07T15:21:00Z"/>
+          <w:ins w:id="38" w:author="Michel J.F. Walravens" w:date="2024-08-07T17:21:00Z" w16du:dateUtc="2024-08-07T15:21:00Z"/>
           <w:rFonts w:ascii="Helvetica" w:eastAsia="Times New Roman" w:hAnsi="Helvetica" w:cs="Helvetica"/>
           <w:color w:val="777777"/>
           <w:spacing w:val="3"/>
@@ -2319,79 +2349,155 @@
       <w:r>
         <w:rPr>
           <w:rFonts w:ascii="Helvetica" w:eastAsia="Times New Roman" w:hAnsi="Helvetica" w:cs="Helvetica"/>
-          <w:color w:val="333333"/>
-          <w:spacing w:val="3"/>
-          <w:kern w:val="0"/>
-          <w:sz w:val="24"/>
-          <w:szCs w:val="24"/>
-          <w:lang w:val="fr-BE" w:eastAsia="nl-BE"/>
-          <w14:ligatures w14:val="none"/>
+          <w:color w:val="FF0000"/>
+          <w:spacing w:val="3"/>
+          <w:kern w:val="0"/>
+          <w:sz w:val="24"/>
+          <w:szCs w:val="24"/>
+          <w:lang w:val="fr-BE" w:eastAsia="nl-BE"/>
+          <w14:ligatures w14:val="none"/>
+          <w:rPrChange w:id="39" w:author="Michel J.F. Walravens" w:date="2024-09-29T17:29:00Z" w16du:dateUtc="2024-09-29T15:29:00Z">
+            <w:rPr>
+              <w:rFonts w:ascii="Helvetica" w:eastAsia="Times New Roman" w:hAnsi="Helvetica" w:cs="Helvetica"/>
+              <w:color w:val="333333"/>
+              <w:spacing w:val="3"/>
+              <w:kern w:val="0"/>
+              <w:sz w:val="24"/>
+              <w:szCs w:val="24"/>
+              <w:lang w:val="fr-BE" w:eastAsia="nl-BE"/>
+              <w14:ligatures w14:val="none"/>
+            </w:rPr>
+          </w:rPrChange>
         </w:rPr>
         <w:t xml:space="preserve">Les </w:t>
       </w:r>
       <w:r>
         <w:rPr>
           <w:rFonts w:ascii="Helvetica" w:eastAsia="Times New Roman" w:hAnsi="Helvetica" w:cs="Helvetica"/>
-          <w:color w:val="333333"/>
-          <w:spacing w:val="3"/>
-          <w:kern w:val="0"/>
-          <w:sz w:val="24"/>
-          <w:szCs w:val="24"/>
-          <w:lang w:val="fr-BE" w:eastAsia="nl-BE"/>
-          <w14:ligatures w14:val="none"/>
+          <w:color w:val="FF0000"/>
+          <w:spacing w:val="3"/>
+          <w:kern w:val="0"/>
+          <w:sz w:val="24"/>
+          <w:szCs w:val="24"/>
+          <w:lang w:val="fr-BE" w:eastAsia="nl-BE"/>
+          <w14:ligatures w14:val="none"/>
+          <w:rPrChange w:id="40" w:author="Michel J.F. Walravens" w:date="2024-09-29T17:29:00Z" w16du:dateUtc="2024-09-29T15:29:00Z">
+            <w:rPr>
+              <w:rFonts w:ascii="Helvetica" w:eastAsia="Times New Roman" w:hAnsi="Helvetica" w:cs="Helvetica"/>
+              <w:color w:val="333333"/>
+              <w:spacing w:val="3"/>
+              <w:kern w:val="0"/>
+              <w:sz w:val="24"/>
+              <w:szCs w:val="24"/>
+              <w:lang w:val="fr-BE" w:eastAsia="nl-BE"/>
+              <w14:ligatures w14:val="none"/>
+            </w:rPr>
+          </w:rPrChange>
         </w:rPr>
         <w:t xml:space="preserve">événements </w:t>
       </w:r>
       <w:r>
         <w:rPr>
           <w:rFonts w:ascii="Helvetica" w:eastAsia="Times New Roman" w:hAnsi="Helvetica" w:cs="Helvetica"/>
-          <w:color w:val="333333"/>
-          <w:spacing w:val="3"/>
-          <w:kern w:val="0"/>
-          <w:sz w:val="24"/>
-          <w:szCs w:val="24"/>
-          <w:lang w:val="fr-BE" w:eastAsia="nl-BE"/>
-          <w14:ligatures w14:val="none"/>
-        </w:rPr>
-        <w:t>C</w:t>
-      </w:r>
-      <w:r>
-        <w:rPr>
-          <w:rFonts w:ascii="Helvetica" w:eastAsia="Times New Roman" w:hAnsi="Helvetica" w:cs="Helvetica"/>
-          <w:color w:val="333333"/>
-          <w:spacing w:val="3"/>
-          <w:kern w:val="0"/>
-          <w:sz w:val="24"/>
-          <w:szCs w:val="24"/>
-          <w:lang w:val="fr-BE" w:eastAsia="nl-BE"/>
-          <w14:ligatures w14:val="none"/>
-        </w:rPr>
-        <w:t xml:space="preserve">ollaborateurs OHDSI </w:t>
-      </w:r>
-      <w:r>
-        <w:rPr>
-          <w:rFonts w:ascii="Helvetica" w:eastAsia="Times New Roman" w:hAnsi="Helvetica" w:cs="Helvetica"/>
-          <w:color w:val="333333"/>
-          <w:spacing w:val="3"/>
-          <w:kern w:val="0"/>
-          <w:sz w:val="24"/>
-          <w:szCs w:val="24"/>
-          <w:lang w:val="fr-BE" w:eastAsia="nl-BE"/>
-          <w14:ligatures w14:val="none"/>
-        </w:rPr>
-        <w:t xml:space="preserve">en face-à-face sont des forums plus petits qui sont généralement centrés sur un problème d'intérêt commun sur lequel se concentrer pendant le temps passé ensemble. Les événements passés comprenaient un hack-a-thon sur les phénotypes, un hack-a-thon sur la qualité des données et un hack-a-thon sur la documentation des logiciels open source. OHDSI a organisé plusieurs événements </w:t>
+          <w:color w:val="FF0000"/>
+          <w:spacing w:val="3"/>
+          <w:kern w:val="0"/>
+          <w:sz w:val="24"/>
+          <w:szCs w:val="24"/>
+          <w:lang w:val="fr-BE" w:eastAsia="nl-BE"/>
+          <w14:ligatures w14:val="none"/>
+          <w:rPrChange w:id="41" w:author="Michel J.F. Walravens" w:date="2024-09-29T17:29:00Z" w16du:dateUtc="2024-09-29T15:29:00Z">
+            <w:rPr>
+              <w:rFonts w:ascii="Helvetica" w:eastAsia="Times New Roman" w:hAnsi="Helvetica" w:cs="Helvetica"/>
+              <w:color w:val="333333"/>
+              <w:spacing w:val="3"/>
+              <w:kern w:val="0"/>
+              <w:sz w:val="24"/>
+              <w:szCs w:val="24"/>
+              <w:lang w:val="fr-BE" w:eastAsia="nl-BE"/>
+              <w14:ligatures w14:val="none"/>
+            </w:rPr>
+          </w:rPrChange>
+        </w:rPr>
+        <w:t xml:space="preserve">Collaborateurs OHDSI </w:t>
+      </w:r>
+      <w:r>
+        <w:rPr>
+          <w:rFonts w:ascii="Helvetica" w:eastAsia="Times New Roman" w:hAnsi="Helvetica" w:cs="Helvetica"/>
+          <w:color w:val="FF0000"/>
+          <w:spacing w:val="3"/>
+          <w:kern w:val="0"/>
+          <w:sz w:val="24"/>
+          <w:szCs w:val="24"/>
+          <w:lang w:val="fr-BE" w:eastAsia="nl-BE"/>
+          <w14:ligatures w14:val="none"/>
+          <w:rPrChange w:id="42" w:author="Michel J.F. Walravens" w:date="2024-09-29T17:29:00Z" w16du:dateUtc="2024-09-29T15:29:00Z">
+            <w:rPr>
+              <w:rFonts w:ascii="Helvetica" w:eastAsia="Times New Roman" w:hAnsi="Helvetica" w:cs="Helvetica"/>
+              <w:color w:val="333333"/>
+              <w:spacing w:val="3"/>
+              <w:kern w:val="0"/>
+              <w:sz w:val="24"/>
+              <w:szCs w:val="24"/>
+              <w:lang w:val="fr-BE" w:eastAsia="nl-BE"/>
+              <w14:ligatures w14:val="none"/>
+            </w:rPr>
+          </w:rPrChange>
+        </w:rPr>
+        <w:t xml:space="preserve">en face-à-face sont des forums plus petits qui sont généralement centrés sur un problème d'intérêt commun sur lequel se concentrer pendant le temps passé ensemble. Les événements passés comprenaient un hack-a-thon sur les phénotypes, un hack-a-thon sur la qualité des </w:t>
+      </w:r>
+      <w:r>
+        <w:rPr>
+          <w:rFonts w:ascii="Helvetica" w:eastAsia="Times New Roman" w:hAnsi="Helvetica" w:cs="Helvetica"/>
+          <w:b/>
+          <w:bCs/>
+          <w:color w:val="333333"/>
+          <w:spacing w:val="3"/>
+          <w:kern w:val="0"/>
+          <w:sz w:val="24"/>
+          <w:szCs w:val="24"/>
+          <w:lang w:val="fr-BE" w:eastAsia="nl-BE"/>
+          <w14:ligatures w14:val="none"/>
+          <w:rPrChange w:id="43" w:author="Michel J.F. Walravens" w:date="2024-09-29T17:29:00Z" w16du:dateUtc="2024-09-29T15:29:00Z">
+            <w:rPr>
+              <w:rFonts w:ascii="Helvetica" w:eastAsia="Times New Roman" w:hAnsi="Helvetica" w:cs="Helvetica"/>
+              <w:color w:val="333333"/>
+              <w:spacing w:val="3"/>
+              <w:kern w:val="0"/>
+              <w:sz w:val="24"/>
+              <w:szCs w:val="24"/>
+              <w:lang w:val="fr-BE" w:eastAsia="nl-BE"/>
+              <w14:ligatures w14:val="none"/>
+            </w:rPr>
+          </w:rPrChange>
+        </w:rPr>
+        <w:t xml:space="preserve">données et un hack-a-thon sur la documentation des logiciels open source. OHDSI a organisé plusieurs événements </w:t>
       </w:r>
       <w:proofErr w:type="spellStart"/>
       <w:r>
         <w:rPr>
           <w:rFonts w:ascii="Helvetica" w:eastAsia="Times New Roman" w:hAnsi="Helvetica" w:cs="Helvetica"/>
-          <w:color w:val="333333"/>
-          <w:spacing w:val="3"/>
-          <w:kern w:val="0"/>
-          <w:sz w:val="24"/>
-          <w:szCs w:val="24"/>
-          <w:lang w:val="fr-BE" w:eastAsia="nl-BE"/>
-          <w14:ligatures w14:val="none"/>
+          <w:b/>
+          <w:bCs/>
+          <w:color w:val="333333"/>
+          <w:spacing w:val="3"/>
+          <w:kern w:val="0"/>
+          <w:sz w:val="24"/>
+          <w:szCs w:val="24"/>
+          <w:lang w:val="fr-BE" w:eastAsia="nl-BE"/>
+          <w14:ligatures w14:val="none"/>
+          <w:rPrChange w:id="44" w:author="Michel J.F. Walravens" w:date="2024-09-29T17:29:00Z" w16du:dateUtc="2024-09-29T15:29:00Z">
+            <w:rPr>
+              <w:rFonts w:ascii="Helvetica" w:eastAsia="Times New Roman" w:hAnsi="Helvetica" w:cs="Helvetica"/>
+              <w:color w:val="333333"/>
+              <w:spacing w:val="3"/>
+              <w:kern w:val="0"/>
+              <w:sz w:val="24"/>
+              <w:szCs w:val="24"/>
+              <w:lang w:val="fr-BE" w:eastAsia="nl-BE"/>
+              <w14:ligatures w14:val="none"/>
+            </w:rPr>
+          </w:rPrChange>
         </w:rPr>
         <w:t>Study</w:t>
       </w:r>
@@ -2399,29 +2505,70 @@
       <w:r>
         <w:rPr>
           <w:rFonts w:ascii="Helvetica" w:eastAsia="Times New Roman" w:hAnsi="Helvetica" w:cs="Helvetica"/>
-          <w:color w:val="333333"/>
-          <w:spacing w:val="3"/>
-          <w:kern w:val="0"/>
-          <w:sz w:val="24"/>
-          <w:szCs w:val="24"/>
-          <w:lang w:val="fr-BE" w:eastAsia="nl-BE"/>
-          <w14:ligatures w14:val="none"/>
-        </w:rPr>
-        <w:t xml:space="preserve">-a-thon, où l'objectif de la session de plusieurs jours est de collaborer en équipe sur une question de recherche particulière en concevant et en mettant en œuvre une analyse observationnelle appropriée, en exécutant l'étude à travers le réseau OHDSI et en synthétisant les </w:t>
-      </w:r>
-      <w:r>
-        <w:rPr>
-          <w:rFonts w:ascii="Helvetica" w:eastAsia="Times New Roman" w:hAnsi="Helvetica" w:cs="Helvetica"/>
-          <w:color w:val="333333"/>
-          <w:spacing w:val="3"/>
-          <w:kern w:val="0"/>
-          <w:sz w:val="24"/>
-          <w:szCs w:val="24"/>
-          <w:lang w:val="fr-BE" w:eastAsia="nl-BE"/>
-          <w14:ligatures w14:val="none"/>
+          <w:b/>
+          <w:bCs/>
+          <w:color w:val="333333"/>
+          <w:spacing w:val="3"/>
+          <w:kern w:val="0"/>
+          <w:sz w:val="24"/>
+          <w:szCs w:val="24"/>
+          <w:lang w:val="fr-BE" w:eastAsia="nl-BE"/>
+          <w14:ligatures w14:val="none"/>
+          <w:rPrChange w:id="45" w:author="Michel J.F. Walravens" w:date="2024-09-29T17:29:00Z" w16du:dateUtc="2024-09-29T15:29:00Z">
+            <w:rPr>
+              <w:rFonts w:ascii="Helvetica" w:eastAsia="Times New Roman" w:hAnsi="Helvetica" w:cs="Helvetica"/>
+              <w:color w:val="333333"/>
+              <w:spacing w:val="3"/>
+              <w:kern w:val="0"/>
+              <w:sz w:val="24"/>
+              <w:szCs w:val="24"/>
+              <w:lang w:val="fr-BE" w:eastAsia="nl-BE"/>
+              <w14:ligatures w14:val="none"/>
+            </w:rPr>
+          </w:rPrChange>
+        </w:rPr>
+        <w:t xml:space="preserve">-a-thon, où l'objectif de la session de plusieurs jours est de collaborer en équipe sur une question de recherche particulière en concevant et en mettant en œuvre une analyse observationnelle appropriée, en exécutant l'étude à travers le réseau OHDSI </w:t>
+      </w:r>
+      <w:r>
+        <w:rPr>
+          <w:rFonts w:ascii="Helvetica" w:eastAsia="Times New Roman" w:hAnsi="Helvetica" w:cs="Helvetica"/>
+          <w:b/>
+          <w:bCs/>
+          <w:color w:val="333333"/>
+          <w:spacing w:val="3"/>
+          <w:kern w:val="0"/>
+          <w:sz w:val="24"/>
+          <w:szCs w:val="24"/>
+          <w:lang w:val="fr-BE" w:eastAsia="nl-BE"/>
+          <w14:ligatures w14:val="none"/>
+          <w:rPrChange w:id="46" w:author="Michel J.F. Walravens" w:date="2024-09-29T17:29:00Z" w16du:dateUtc="2024-09-29T15:29:00Z">
+            <w:rPr>
+              <w:rFonts w:ascii="Helvetica" w:eastAsia="Times New Roman" w:hAnsi="Helvetica" w:cs="Helvetica"/>
+              <w:color w:val="333333"/>
+              <w:spacing w:val="3"/>
+              <w:kern w:val="0"/>
+              <w:sz w:val="24"/>
+              <w:szCs w:val="24"/>
+              <w:lang w:val="fr-BE" w:eastAsia="nl-BE"/>
+              <w14:ligatures w14:val="none"/>
+            </w:rPr>
+          </w:rPrChange>
         </w:rPr>
         <w:lastRenderedPageBreak/>
-        <w:t>preuves pour la diffusion publique. Dans tous ces événements, il existe un désir partagé de résoudre un problème commun, mais également un intérêt partagé à offrir un environnement accueillant qui encourage l'apprentissage et l'amélioration continue du processus de résolution collaborative de problèmes.</w:t>
+        <w:t>et en synthétisant les</w:t>
+      </w:r>
+      <w:r>
+        <w:rPr>
+          <w:rFonts w:ascii="Helvetica" w:eastAsia="Times New Roman" w:hAnsi="Helvetica" w:cs="Helvetica"/>
+          <w:color w:val="333333"/>
+          <w:spacing w:val="3"/>
+          <w:kern w:val="0"/>
+          <w:sz w:val="24"/>
+          <w:szCs w:val="24"/>
+          <w:lang w:val="fr-BE" w:eastAsia="nl-BE"/>
+          <w14:ligatures w14:val="none"/>
+        </w:rPr>
+        <w:t xml:space="preserve"> preuves pour la diffusion publique. Dans tous ces événements, il existe un désir partagé de résoudre un problème commun, mais également un intérêt partagé à offrir un environnement accueillant qui encourage l'apprentissage et l'amélioration continue du processus de résolution collaborative de problèmes.</w:t>
       </w:r>
     </w:p>
     <w:p>

--- a/OHDSIbook_Chap2_Fr_v240818testGit.docx
+++ b/OHDSIbook_Chap2_Fr_v240818testGit.docx
@@ -636,6 +636,52 @@
         </w:rPr>
         <w:t>OHDSI. L'adhésion est favorisée via les appels communautaires OHDSI, les groupes de travail et les sections régionales.</w:t>
       </w:r>
+    </w:p>
+    <w:p>
+      <w:pPr>
+        <w:shd w:val="clear" w:color="auto" w:fill="FFFFFF"/>
+        <w:spacing w:after="204" w:line="240" w:lineRule="auto"/>
+        <w:rPr>
+          <w:ins w:id="3" w:author="Michel J.F. Walravens" w:date="2024-09-29T17:36:00Z" w16du:dateUtc="2024-09-29T15:36:00Z"/>
+          <w:rFonts w:ascii="Helvetica" w:eastAsia="Times New Roman" w:hAnsi="Helvetica" w:cs="Helvetica"/>
+          <w:color w:val="333333"/>
+          <w:spacing w:val="3"/>
+          <w:kern w:val="0"/>
+          <w:sz w:val="24"/>
+          <w:szCs w:val="24"/>
+          <w:lang w:val="fr-BE" w:eastAsia="nl-BE"/>
+          <w14:ligatures w14:val="none"/>
+        </w:rPr>
+      </w:pPr>
+      <w:r>
+        <w:rPr>
+          <w:rFonts w:ascii="Helvetica" w:eastAsia="Times New Roman" w:hAnsi="Helvetica" w:cs="Helvetica"/>
+          <w:color w:val="333333"/>
+          <w:spacing w:val="3"/>
+          <w:kern w:val="0"/>
+          <w:sz w:val="24"/>
+          <w:szCs w:val="24"/>
+          <w:lang w:val="fr-BE" w:eastAsia="nl-BE"/>
+          <w14:ligatures w14:val="none"/>
+        </w:rPr>
+        <w:t>Nieuw1</w:t>
+      </w:r>
+    </w:p>
+    <w:p>
+      <w:pPr>
+        <w:shd w:val="clear" w:color="auto" w:fill="FFFFFF"/>
+        <w:spacing w:after="204" w:line="240" w:lineRule="auto"/>
+        <w:rPr>
+          <w:rFonts w:ascii="Helvetica" w:eastAsia="Times New Roman" w:hAnsi="Helvetica" w:cs="Helvetica"/>
+          <w:color w:val="333333"/>
+          <w:spacing w:val="3"/>
+          <w:kern w:val="0"/>
+          <w:sz w:val="24"/>
+          <w:szCs w:val="24"/>
+          <w:lang w:val="fr-BE" w:eastAsia="nl-BE"/>
+          <w14:ligatures w14:val="none"/>
+        </w:rPr>
+      </w:pPr>
     </w:p>
     <w:p>
       <w:pPr>
@@ -755,7 +801,7 @@
         <w:shd w:val="clear" w:color="auto" w:fill="FFFFFF"/>
         <w:spacing w:after="204" w:line="240" w:lineRule="auto"/>
         <w:rPr>
-          <w:ins w:id="3" w:author="Michel J.F. Walravens" w:date="2024-08-07T17:21:00Z" w16du:dateUtc="2024-08-07T15:21:00Z"/>
+          <w:ins w:id="4" w:author="Michel J.F. Walravens" w:date="2024-08-07T17:21:00Z" w16du:dateUtc="2024-08-07T15:21:00Z"/>
           <w:rFonts w:ascii="Helvetica" w:eastAsia="Times New Roman" w:hAnsi="Helvetica" w:cs="Helvetica"/>
           <w:color w:val="777777"/>
           <w:spacing w:val="3"/>
@@ -772,7 +818,7 @@
         <w:shd w:val="clear" w:color="auto" w:fill="FFFFFF"/>
         <w:spacing w:after="204" w:line="240" w:lineRule="auto"/>
         <w:rPr>
-          <w:ins w:id="4" w:author="Michel J.F. Walravens" w:date="2024-08-07T17:21:00Z" w16du:dateUtc="2024-08-07T15:21:00Z"/>
+          <w:ins w:id="5" w:author="Michel J.F. Walravens" w:date="2024-08-07T17:21:00Z" w16du:dateUtc="2024-08-07T15:21:00Z"/>
           <w:rFonts w:ascii="Helvetica" w:eastAsia="Times New Roman" w:hAnsi="Helvetica" w:cs="Helvetica"/>
           <w:color w:val="777777"/>
           <w:spacing w:val="3"/>
@@ -783,7 +829,7 @@
           <w14:ligatures w14:val="none"/>
         </w:rPr>
       </w:pPr>
-      <w:ins w:id="5" w:author="Michel J.F. Walravens" w:date="2024-08-07T17:21:00Z" w16du:dateUtc="2024-08-07T15:21:00Z">
+      <w:ins w:id="6" w:author="Michel J.F. Walravens" w:date="2024-08-07T17:21:00Z" w16du:dateUtc="2024-08-07T15:21:00Z">
         <w:r>
           <w:rPr>
             <w:rFonts w:ascii="Helvetica" w:eastAsia="Times New Roman" w:hAnsi="Helvetica" w:cs="Helvetica"/>
@@ -841,11 +887,11 @@
     <w:p>
       <w:pPr>
         <w:rPr>
-          <w:ins w:id="6" w:author="Michel J.F. Walravens" w:date="2024-08-07T17:21:00Z" w16du:dateUtc="2024-08-07T15:21:00Z"/>
+          <w:ins w:id="7" w:author="Michel J.F. Walravens" w:date="2024-08-07T17:21:00Z" w16du:dateUtc="2024-08-07T15:21:00Z"/>
           <w:lang w:val="fr-BE"/>
         </w:rPr>
       </w:pPr>
-      <w:ins w:id="7" w:author="Michel J.F. Walravens" w:date="2024-08-07T17:21:00Z" w16du:dateUtc="2024-08-07T15:21:00Z">
+      <w:ins w:id="8" w:author="Michel J.F. Walravens" w:date="2024-08-07T17:21:00Z" w16du:dateUtc="2024-08-07T15:21:00Z">
         <w:r>
           <w:rPr>
             <w:lang w:val="fr-BE"/>
@@ -857,11 +903,11 @@
     <w:p>
       <w:pPr>
         <w:rPr>
-          <w:ins w:id="8" w:author="Michel J.F. Walravens" w:date="2024-08-07T17:21:00Z" w16du:dateUtc="2024-08-07T15:21:00Z"/>
+          <w:ins w:id="9" w:author="Michel J.F. Walravens" w:date="2024-08-07T17:21:00Z" w16du:dateUtc="2024-08-07T15:21:00Z"/>
           <w:lang w:val="fr-BE"/>
         </w:rPr>
       </w:pPr>
-      <w:ins w:id="9" w:author="Michel J.F. Walravens" w:date="2024-08-07T17:21:00Z" w16du:dateUtc="2024-08-07T15:21:00Z">
+      <w:ins w:id="10" w:author="Michel J.F. Walravens" w:date="2024-08-07T17:21:00Z" w16du:dateUtc="2024-08-07T15:21:00Z">
         <w:r>
           <w:rPr>
             <w:b/>
@@ -884,11 +930,11 @@
     <w:p>
       <w:pPr>
         <w:rPr>
-          <w:ins w:id="10" w:author="Michel J.F. Walravens" w:date="2024-08-07T17:21:00Z" w16du:dateUtc="2024-08-07T15:21:00Z"/>
+          <w:ins w:id="11" w:author="Michel J.F. Walravens" w:date="2024-08-07T17:21:00Z" w16du:dateUtc="2024-08-07T15:21:00Z"/>
           <w:lang w:val="fr-BE"/>
         </w:rPr>
       </w:pPr>
-      <w:ins w:id="11" w:author="Michel J.F. Walravens" w:date="2024-08-07T17:21:00Z" w16du:dateUtc="2024-08-07T15:21:00Z">
+      <w:ins w:id="12" w:author="Michel J.F. Walravens" w:date="2024-08-07T17:21:00Z" w16du:dateUtc="2024-08-07T15:21:00Z">
         <w:r>
           <w:rPr>
             <w:b/>
@@ -918,11 +964,11 @@
     <w:p>
       <w:pPr>
         <w:rPr>
-          <w:ins w:id="12" w:author="Michel J.F. Walravens" w:date="2024-08-07T17:21:00Z" w16du:dateUtc="2024-08-07T15:21:00Z"/>
+          <w:ins w:id="13" w:author="Michel J.F. Walravens" w:date="2024-08-07T17:21:00Z" w16du:dateUtc="2024-08-07T15:21:00Z"/>
           <w:lang w:val="fr-BE"/>
         </w:rPr>
       </w:pPr>
-      <w:ins w:id="13" w:author="Michel J.F. Walravens" w:date="2024-08-07T17:21:00Z" w16du:dateUtc="2024-08-07T15:21:00Z">
+      <w:ins w:id="14" w:author="Michel J.F. Walravens" w:date="2024-08-07T17:21:00Z" w16du:dateUtc="2024-08-07T15:21:00Z">
         <w:r>
           <w:rPr>
             <w:b/>
@@ -966,13 +1012,13 @@
     <w:p>
       <w:pPr>
         <w:rPr>
-          <w:ins w:id="14" w:author="Michel J.F. Walravens" w:date="2024-08-07T17:21:00Z" w16du:dateUtc="2024-08-07T15:21:00Z"/>
+          <w:ins w:id="15" w:author="Michel J.F. Walravens" w:date="2024-08-07T17:21:00Z" w16du:dateUtc="2024-08-07T15:21:00Z"/>
           <w:b/>
           <w:bCs/>
           <w:lang w:val="fr-BE"/>
         </w:rPr>
       </w:pPr>
-      <w:ins w:id="15" w:author="Michel J.F. Walravens" w:date="2024-08-07T17:21:00Z" w16du:dateUtc="2024-08-07T15:21:00Z">
+      <w:ins w:id="16" w:author="Michel J.F. Walravens" w:date="2024-08-07T17:21:00Z" w16du:dateUtc="2024-08-07T15:21:00Z">
         <w:r>
           <w:rPr>
             <w:b/>
@@ -986,11 +1032,11 @@
     <w:p>
       <w:pPr>
         <w:rPr>
-          <w:ins w:id="16" w:author="Michel J.F. Walravens" w:date="2024-08-07T17:21:00Z" w16du:dateUtc="2024-08-07T15:21:00Z"/>
+          <w:ins w:id="17" w:author="Michel J.F. Walravens" w:date="2024-08-07T17:21:00Z" w16du:dateUtc="2024-08-07T15:21:00Z"/>
           <w:lang w:val="fr-BE"/>
         </w:rPr>
       </w:pPr>
-      <w:ins w:id="17" w:author="Michel J.F. Walravens" w:date="2024-08-07T17:21:00Z" w16du:dateUtc="2024-08-07T15:21:00Z">
+      <w:ins w:id="18" w:author="Michel J.F. Walravens" w:date="2024-08-07T17:21:00Z" w16du:dateUtc="2024-08-07T15:21:00Z">
         <w:r>
           <w:rPr>
             <w:lang w:val="fr-BE"/>
@@ -1002,13 +1048,13 @@
     <w:p>
       <w:pPr>
         <w:rPr>
-          <w:ins w:id="18" w:author="Michel J.F. Walravens" w:date="2024-08-07T17:21:00Z" w16du:dateUtc="2024-08-07T15:21:00Z"/>
+          <w:ins w:id="19" w:author="Michel J.F. Walravens" w:date="2024-08-07T17:21:00Z" w16du:dateUtc="2024-08-07T15:21:00Z"/>
           <w:b/>
           <w:bCs/>
           <w:lang w:val="fr-BE"/>
         </w:rPr>
       </w:pPr>
-      <w:ins w:id="19" w:author="Michel J.F. Walravens" w:date="2024-08-07T17:21:00Z" w16du:dateUtc="2024-08-07T15:21:00Z">
+      <w:ins w:id="20" w:author="Michel J.F. Walravens" w:date="2024-08-07T17:21:00Z" w16du:dateUtc="2024-08-07T15:21:00Z">
         <w:r>
           <w:rPr>
             <w:b/>
@@ -1022,11 +1068,11 @@
     <w:p>
       <w:pPr>
         <w:rPr>
-          <w:ins w:id="20" w:author="Michel J.F. Walravens" w:date="2024-08-07T17:21:00Z" w16du:dateUtc="2024-08-07T15:21:00Z"/>
+          <w:ins w:id="21" w:author="Michel J.F. Walravens" w:date="2024-08-07T17:21:00Z" w16du:dateUtc="2024-08-07T15:21:00Z"/>
           <w:lang w:val="fr-BE"/>
         </w:rPr>
       </w:pPr>
-      <w:ins w:id="21" w:author="Michel J.F. Walravens" w:date="2024-08-07T17:21:00Z" w16du:dateUtc="2024-08-07T15:21:00Z">
+      <w:ins w:id="22" w:author="Michel J.F. Walravens" w:date="2024-08-07T17:21:00Z" w16du:dateUtc="2024-08-07T15:21:00Z">
         <w:r>
           <w:rPr>
             <w:lang w:val="fr-BE"/>
@@ -1089,11 +1135,11 @@
     <w:p>
       <w:pPr>
         <w:rPr>
-          <w:ins w:id="22" w:author="Michel J.F. Walravens" w:date="2024-08-07T17:21:00Z" w16du:dateUtc="2024-08-07T15:21:00Z"/>
+          <w:ins w:id="23" w:author="Michel J.F. Walravens" w:date="2024-08-07T17:21:00Z" w16du:dateUtc="2024-08-07T15:21:00Z"/>
           <w:lang w:val="fr-BE"/>
         </w:rPr>
       </w:pPr>
-      <w:ins w:id="23" w:author="Michel J.F. Walravens" w:date="2024-08-07T17:21:00Z" w16du:dateUtc="2024-08-07T15:21:00Z">
+      <w:ins w:id="24" w:author="Michel J.F. Walravens" w:date="2024-08-07T17:21:00Z" w16du:dateUtc="2024-08-07T15:21:00Z">
         <w:r>
           <w:rPr>
             <w:b/>
@@ -1122,7 +1168,7 @@
     <w:p>
       <w:pPr>
         <w:rPr>
-          <w:ins w:id="24" w:author="Michel J.F. Walravens" w:date="2024-08-07T17:21:00Z" w16du:dateUtc="2024-08-07T15:21:00Z"/>
+          <w:ins w:id="25" w:author="Michel J.F. Walravens" w:date="2024-08-07T17:21:00Z" w16du:dateUtc="2024-08-07T15:21:00Z"/>
           <w:b/>
           <w:bCs/>
           <w:sz w:val="24"/>
@@ -1130,7 +1176,7 @@
           <w:lang w:val="fr-BE"/>
         </w:rPr>
       </w:pPr>
-      <w:ins w:id="25" w:author="Michel J.F. Walravens" w:date="2024-08-07T17:21:00Z" w16du:dateUtc="2024-08-07T15:21:00Z">
+      <w:ins w:id="26" w:author="Michel J.F. Walravens" w:date="2024-08-07T17:21:00Z" w16du:dateUtc="2024-08-07T15:21:00Z">
         <w:r>
           <w:rPr>
             <w:b/>
@@ -1155,11 +1201,11 @@
     <w:p>
       <w:pPr>
         <w:rPr>
-          <w:ins w:id="26" w:author="Michel J.F. Walravens" w:date="2024-08-07T17:21:00Z" w16du:dateUtc="2024-08-07T15:21:00Z"/>
+          <w:ins w:id="27" w:author="Michel J.F. Walravens" w:date="2024-08-07T17:21:00Z" w16du:dateUtc="2024-08-07T15:21:00Z"/>
           <w:lang w:val="fr-BE"/>
         </w:rPr>
       </w:pPr>
-      <w:ins w:id="27" w:author="Michel J.F. Walravens" w:date="2024-08-07T17:21:00Z" w16du:dateUtc="2024-08-07T15:21:00Z">
+      <w:ins w:id="28" w:author="Michel J.F. Walravens" w:date="2024-08-07T17:21:00Z" w16du:dateUtc="2024-08-07T15:21:00Z">
         <w:r>
           <w:rPr>
             <w:lang w:val="fr-BE"/>
@@ -1171,14 +1217,14 @@
     <w:p>
       <w:pPr>
         <w:rPr>
-          <w:ins w:id="28" w:author="Michel J.F. Walravens" w:date="2024-08-07T17:21:00Z" w16du:dateUtc="2024-08-07T15:21:00Z"/>
+          <w:ins w:id="29" w:author="Michel J.F. Walravens" w:date="2024-08-07T17:21:00Z" w16du:dateUtc="2024-08-07T15:21:00Z"/>
           <w:b/>
           <w:bCs/>
           <w:color w:val="00B0F0"/>
           <w:lang w:val="fr-BE"/>
-          <w:rPrChange w:id="29" w:author="Michel J.F. Walravens" w:date="2024-09-29T17:29:00Z" w16du:dateUtc="2024-09-29T15:29:00Z">
+          <w:rPrChange w:id="30" w:author="Michel J.F. Walravens" w:date="2024-09-29T17:29:00Z" w16du:dateUtc="2024-09-29T15:29:00Z">
             <w:rPr>
-              <w:ins w:id="30" w:author="Michel J.F. Walravens" w:date="2024-08-07T17:21:00Z" w16du:dateUtc="2024-08-07T15:21:00Z"/>
+              <w:ins w:id="31" w:author="Michel J.F. Walravens" w:date="2024-08-07T17:21:00Z" w16du:dateUtc="2024-08-07T15:21:00Z"/>
               <w:b/>
               <w:bCs/>
               <w:lang w:val="fr-BE"/>
@@ -1186,14 +1232,14 @@
           </w:rPrChange>
         </w:rPr>
       </w:pPr>
-      <w:ins w:id="31" w:author="Michel J.F. Walravens" w:date="2024-08-07T17:21:00Z" w16du:dateUtc="2024-08-07T15:21:00Z">
+      <w:ins w:id="32" w:author="Michel J.F. Walravens" w:date="2024-08-07T17:21:00Z" w16du:dateUtc="2024-08-07T15:21:00Z">
         <w:r>
           <w:rPr>
             <w:b/>
             <w:bCs/>
             <w:color w:val="00B0F0"/>
             <w:lang w:val="fr-BE"/>
-            <w:rPrChange w:id="32" w:author="Michel J.F. Walravens" w:date="2024-09-29T17:29:00Z" w16du:dateUtc="2024-09-29T15:29:00Z">
+            <w:rPrChange w:id="33" w:author="Michel J.F. Walravens" w:date="2024-09-29T17:29:00Z" w16du:dateUtc="2024-09-29T15:29:00Z">
               <w:rPr>
                 <w:b/>
                 <w:bCs/>
@@ -1208,23 +1254,16 @@
     <w:p>
       <w:pPr>
         <w:rPr>
-          <w:ins w:id="33" w:author="Michel J.F. Walravens" w:date="2024-08-07T17:21:00Z" w16du:dateUtc="2024-08-07T15:21:00Z"/>
           <w:color w:val="00B0F0"/>
           <w:lang w:val="fr-BE"/>
-          <w:rPrChange w:id="34" w:author="Michel J.F. Walravens" w:date="2024-09-29T17:29:00Z" w16du:dateUtc="2024-09-29T15:29:00Z">
-            <w:rPr>
-              <w:ins w:id="35" w:author="Michel J.F. Walravens" w:date="2024-08-07T17:21:00Z" w16du:dateUtc="2024-08-07T15:21:00Z"/>
-              <w:lang w:val="fr-BE"/>
-            </w:rPr>
-          </w:rPrChange>
-        </w:rPr>
-      </w:pPr>
-      <w:ins w:id="36" w:author="Michel J.F. Walravens" w:date="2024-08-07T17:21:00Z" w16du:dateUtc="2024-08-07T15:21:00Z">
+        </w:rPr>
+      </w:pPr>
+      <w:ins w:id="34" w:author="Michel J.F. Walravens" w:date="2024-08-07T17:21:00Z" w16du:dateUtc="2024-08-07T15:21:00Z">
         <w:r>
           <w:rPr>
             <w:color w:val="00B0F0"/>
             <w:lang w:val="fr-BE"/>
-            <w:rPrChange w:id="37" w:author="Michel J.F. Walravens" w:date="2024-09-29T17:29:00Z" w16du:dateUtc="2024-09-29T15:29:00Z">
+            <w:rPrChange w:id="35" w:author="Michel J.F. Walravens" w:date="2024-09-29T17:29:00Z" w16du:dateUtc="2024-09-29T15:29:00Z">
               <w:rPr>
                 <w:lang w:val="fr-BE"/>
               </w:rPr>
@@ -1236,11 +1275,49 @@
     </w:p>
     <w:p>
       <w:pPr>
+        <w:rPr>
+          <w:color w:val="00B0F0"/>
+          <w:lang w:val="fr-BE"/>
+        </w:rPr>
+      </w:pPr>
+    </w:p>
+    <w:p>
+      <w:pPr>
+        <w:rPr>
+          <w:color w:val="00B0F0"/>
+          <w:lang w:val="fr-BE"/>
+        </w:rPr>
+      </w:pPr>
+      <w:r>
+        <w:rPr>
+          <w:color w:val="00B0F0"/>
+          <w:lang w:val="fr-BE"/>
+        </w:rPr>
+        <w:t>Nieuw2</w:t>
+      </w:r>
+    </w:p>
+    <w:p>
+      <w:pPr>
+        <w:rPr>
+          <w:ins w:id="36" w:author="Michel J.F. Walravens" w:date="2024-08-07T17:21:00Z" w16du:dateUtc="2024-08-07T15:21:00Z"/>
+          <w:color w:val="00B0F0"/>
+          <w:lang w:val="fr-BE"/>
+          <w:rPrChange w:id="37" w:author="Michel J.F. Walravens" w:date="2024-09-29T17:29:00Z" w16du:dateUtc="2024-09-29T15:29:00Z">
+            <w:rPr>
+              <w:ins w:id="38" w:author="Michel J.F. Walravens" w:date="2024-08-07T17:21:00Z" w16du:dateUtc="2024-08-07T15:21:00Z"/>
+              <w:lang w:val="fr-BE"/>
+            </w:rPr>
+          </w:rPrChange>
+        </w:rPr>
+      </w:pPr>
+    </w:p>
+    <w:p>
+      <w:pPr>
         <w:shd w:val="clear" w:color="auto" w:fill="FFFFFF"/>
         <w:spacing w:after="204" w:line="240" w:lineRule="auto"/>
         <w:jc w:val="center"/>
         <w:rPr>
-          <w:ins w:id="38" w:author="Michel J.F. Walravens" w:date="2024-08-07T17:21:00Z" w16du:dateUtc="2024-08-07T15:21:00Z"/>
+          <w:ins w:id="39" w:author="Michel J.F. Walravens" w:date="2024-08-07T17:21:00Z" w16du:dateUtc="2024-08-07T15:21:00Z"/>
           <w:rFonts w:ascii="Helvetica" w:eastAsia="Times New Roman" w:hAnsi="Helvetica" w:cs="Helvetica"/>
           <w:color w:val="777777"/>
           <w:spacing w:val="3"/>
@@ -1368,7 +1445,65 @@
           <w:lang w:val="fr-BE" w:eastAsia="nl-BE"/>
           <w14:ligatures w14:val="none"/>
         </w:rPr>
-        <w:t xml:space="preserve">. Les forums se composent d'une structure de répertoires arborescente. L'extrémité supérieure est « Catégories ». Les forums peuvent être divisés en catégories pour les discussions pertinentes. Sous les catégories se trouvent des sous-forums et ces sous-forums peuvent en outre avoir davantage de sous-forums. Les </w:t>
+        <w:t>. Les forums se composent d'une structure de répertoires arborescente. L'extrémité supérieure est</w:t>
+      </w:r>
+      <w:del w:id="40" w:author="Michel J.F. Walravens" w:date="2024-09-29T17:44:00Z" w16du:dateUtc="2024-09-29T15:44:00Z">
+        <w:r>
+          <w:rPr>
+            <w:rFonts w:ascii="Helvetica" w:eastAsia="Times New Roman" w:hAnsi="Helvetica" w:cs="Helvetica"/>
+            <w:color w:val="333333"/>
+            <w:spacing w:val="3"/>
+            <w:kern w:val="0"/>
+            <w:sz w:val="24"/>
+            <w:szCs w:val="24"/>
+            <w:lang w:val="fr-BE" w:eastAsia="nl-BE"/>
+            <w14:ligatures w14:val="none"/>
+          </w:rPr>
+          <w:delText xml:space="preserve"> </w:delText>
+        </w:r>
+      </w:del>
+      <w:ins w:id="41" w:author="Michel J.F. Walravens" w:date="2024-09-29T17:44:00Z" w16du:dateUtc="2024-09-29T15:44:00Z">
+        <w:r>
+          <w:rPr>
+            <w:rFonts w:ascii="Helvetica" w:eastAsia="Times New Roman" w:hAnsi="Helvetica" w:cs="Helvetica"/>
+            <w:color w:val="333333"/>
+            <w:spacing w:val="3"/>
+            <w:kern w:val="0"/>
+            <w:sz w:val="24"/>
+            <w:szCs w:val="24"/>
+            <w:lang w:val="fr-BE" w:eastAsia="nl-BE"/>
+            <w14:ligatures w14:val="none"/>
+          </w:rPr>
+          <w:t xml:space="preserve"> kategorieën</w:t>
+        </w:r>
+      </w:ins>
+      <w:del w:id="42" w:author="Michel J.F. Walravens" w:date="2024-09-29T17:44:00Z" w16du:dateUtc="2024-09-29T15:44:00Z">
+        <w:r>
+          <w:rPr>
+            <w:rFonts w:ascii="Helvetica" w:eastAsia="Times New Roman" w:hAnsi="Helvetica" w:cs="Helvetica"/>
+            <w:color w:val="333333"/>
+            <w:spacing w:val="3"/>
+            <w:kern w:val="0"/>
+            <w:sz w:val="24"/>
+            <w:szCs w:val="24"/>
+            <w:lang w:val="fr-BE" w:eastAsia="nl-BE"/>
+            <w14:ligatures w14:val="none"/>
+          </w:rPr>
+          <w:delText>« Catégories »</w:delText>
+        </w:r>
+      </w:del>
+      <w:r>
+        <w:rPr>
+          <w:rFonts w:ascii="Helvetica" w:eastAsia="Times New Roman" w:hAnsi="Helvetica" w:cs="Helvetica"/>
+          <w:color w:val="333333"/>
+          <w:spacing w:val="3"/>
+          <w:kern w:val="0"/>
+          <w:sz w:val="24"/>
+          <w:szCs w:val="24"/>
+          <w:lang w:val="fr-BE" w:eastAsia="nl-BE"/>
+          <w14:ligatures w14:val="none"/>
+        </w:rPr>
+        <w:t xml:space="preserve">. Les forums peuvent être divisés en catégories pour les discussions pertinentes. Sous les catégories se trouvent des sous-forums et ces sous-forums peuvent en outre avoir davantage de sous-forums. Les </w:t>
       </w:r>
       <w:r>
         <w:rPr>
@@ -1823,6 +1958,7 @@
           <w:lang w:val="fr-BE" w:eastAsia="nl-BE"/>
           <w14:ligatures w14:val="none"/>
         </w:rPr>
+        <w:lastRenderedPageBreak/>
         <w:t xml:space="preserve">Chercheurs: </w:t>
       </w:r>
       <w:r>
@@ -2086,7 +2222,6 @@
           <w:lang w:val="fr-BE" w:eastAsia="nl-BE"/>
           <w14:ligatures w14:val="none"/>
         </w:rPr>
-        <w:lastRenderedPageBreak/>
         <w:t xml:space="preserve">Chapitres régionaux (par exemple Corée, Chine, Europe): </w:t>
       </w:r>
       <w:r>
@@ -2238,6 +2373,51 @@
         </w:rPr>
         <w:t>Vous pouvez sélectionner des sujets à « regarder ». Cela signifie que chaque fois qu'un nouveau message est ajouté dans un sujet que vous regardez, vous recevrez un e-mail et pourrez répondre au message directement via votre e-mail. Regardez le fil de discussion général pour recevoir des détails sur les ordres du jour des réunions à venir, les opportunités de collaboration et recevez le résumé hebdomadaire de l'OHDSI directement dans votre boîte de réception!</w:t>
       </w:r>
+    </w:p>
+    <w:p>
+      <w:pPr>
+        <w:shd w:val="clear" w:color="auto" w:fill="FFFFFF"/>
+        <w:spacing w:after="204" w:line="240" w:lineRule="auto"/>
+        <w:rPr>
+          <w:rFonts w:ascii="Helvetica" w:eastAsia="Times New Roman" w:hAnsi="Helvetica" w:cs="Helvetica"/>
+          <w:color w:val="333333"/>
+          <w:spacing w:val="3"/>
+          <w:kern w:val="0"/>
+          <w:sz w:val="24"/>
+          <w:szCs w:val="24"/>
+          <w:lang w:val="fr-BE" w:eastAsia="nl-BE"/>
+          <w14:ligatures w14:val="none"/>
+        </w:rPr>
+      </w:pPr>
+      <w:r>
+        <w:rPr>
+          <w:rFonts w:ascii="Helvetica" w:eastAsia="Times New Roman" w:hAnsi="Helvetica" w:cs="Helvetica"/>
+          <w:color w:val="333333"/>
+          <w:spacing w:val="3"/>
+          <w:kern w:val="0"/>
+          <w:sz w:val="24"/>
+          <w:szCs w:val="24"/>
+          <w:lang w:val="fr-BE" w:eastAsia="nl-BE"/>
+          <w14:ligatures w14:val="none"/>
+        </w:rPr>
+        <w:t>Nieuw3</w:t>
+      </w:r>
+    </w:p>
+    <w:p>
+      <w:pPr>
+        <w:shd w:val="clear" w:color="auto" w:fill="FFFFFF"/>
+        <w:spacing w:after="204" w:line="240" w:lineRule="auto"/>
+        <w:rPr>
+          <w:rFonts w:ascii="Helvetica" w:eastAsia="Times New Roman" w:hAnsi="Helvetica" w:cs="Helvetica"/>
+          <w:color w:val="333333"/>
+          <w:spacing w:val="3"/>
+          <w:kern w:val="0"/>
+          <w:sz w:val="24"/>
+          <w:szCs w:val="24"/>
+          <w:lang w:val="fr-BE" w:eastAsia="nl-BE"/>
+          <w14:ligatures w14:val="none"/>
+        </w:rPr>
+      </w:pPr>
     </w:p>
     <w:p>
       <w:pPr>
@@ -2350,108 +2530,6 @@
         <w:rPr>
           <w:rFonts w:ascii="Helvetica" w:eastAsia="Times New Roman" w:hAnsi="Helvetica" w:cs="Helvetica"/>
           <w:color w:val="FF0000"/>
-          <w:spacing w:val="3"/>
-          <w:kern w:val="0"/>
-          <w:sz w:val="24"/>
-          <w:szCs w:val="24"/>
-          <w:lang w:val="fr-BE" w:eastAsia="nl-BE"/>
-          <w14:ligatures w14:val="none"/>
-          <w:rPrChange w:id="39" w:author="Michel J.F. Walravens" w:date="2024-09-29T17:29:00Z" w16du:dateUtc="2024-09-29T15:29:00Z">
-            <w:rPr>
-              <w:rFonts w:ascii="Helvetica" w:eastAsia="Times New Roman" w:hAnsi="Helvetica" w:cs="Helvetica"/>
-              <w:color w:val="333333"/>
-              <w:spacing w:val="3"/>
-              <w:kern w:val="0"/>
-              <w:sz w:val="24"/>
-              <w:szCs w:val="24"/>
-              <w:lang w:val="fr-BE" w:eastAsia="nl-BE"/>
-              <w14:ligatures w14:val="none"/>
-            </w:rPr>
-          </w:rPrChange>
-        </w:rPr>
-        <w:t xml:space="preserve">Les </w:t>
-      </w:r>
-      <w:r>
-        <w:rPr>
-          <w:rFonts w:ascii="Helvetica" w:eastAsia="Times New Roman" w:hAnsi="Helvetica" w:cs="Helvetica"/>
-          <w:color w:val="FF0000"/>
-          <w:spacing w:val="3"/>
-          <w:kern w:val="0"/>
-          <w:sz w:val="24"/>
-          <w:szCs w:val="24"/>
-          <w:lang w:val="fr-BE" w:eastAsia="nl-BE"/>
-          <w14:ligatures w14:val="none"/>
-          <w:rPrChange w:id="40" w:author="Michel J.F. Walravens" w:date="2024-09-29T17:29:00Z" w16du:dateUtc="2024-09-29T15:29:00Z">
-            <w:rPr>
-              <w:rFonts w:ascii="Helvetica" w:eastAsia="Times New Roman" w:hAnsi="Helvetica" w:cs="Helvetica"/>
-              <w:color w:val="333333"/>
-              <w:spacing w:val="3"/>
-              <w:kern w:val="0"/>
-              <w:sz w:val="24"/>
-              <w:szCs w:val="24"/>
-              <w:lang w:val="fr-BE" w:eastAsia="nl-BE"/>
-              <w14:ligatures w14:val="none"/>
-            </w:rPr>
-          </w:rPrChange>
-        </w:rPr>
-        <w:t xml:space="preserve">événements </w:t>
-      </w:r>
-      <w:r>
-        <w:rPr>
-          <w:rFonts w:ascii="Helvetica" w:eastAsia="Times New Roman" w:hAnsi="Helvetica" w:cs="Helvetica"/>
-          <w:color w:val="FF0000"/>
-          <w:spacing w:val="3"/>
-          <w:kern w:val="0"/>
-          <w:sz w:val="24"/>
-          <w:szCs w:val="24"/>
-          <w:lang w:val="fr-BE" w:eastAsia="nl-BE"/>
-          <w14:ligatures w14:val="none"/>
-          <w:rPrChange w:id="41" w:author="Michel J.F. Walravens" w:date="2024-09-29T17:29:00Z" w16du:dateUtc="2024-09-29T15:29:00Z">
-            <w:rPr>
-              <w:rFonts w:ascii="Helvetica" w:eastAsia="Times New Roman" w:hAnsi="Helvetica" w:cs="Helvetica"/>
-              <w:color w:val="333333"/>
-              <w:spacing w:val="3"/>
-              <w:kern w:val="0"/>
-              <w:sz w:val="24"/>
-              <w:szCs w:val="24"/>
-              <w:lang w:val="fr-BE" w:eastAsia="nl-BE"/>
-              <w14:ligatures w14:val="none"/>
-            </w:rPr>
-          </w:rPrChange>
-        </w:rPr>
-        <w:t xml:space="preserve">Collaborateurs OHDSI </w:t>
-      </w:r>
-      <w:r>
-        <w:rPr>
-          <w:rFonts w:ascii="Helvetica" w:eastAsia="Times New Roman" w:hAnsi="Helvetica" w:cs="Helvetica"/>
-          <w:color w:val="FF0000"/>
-          <w:spacing w:val="3"/>
-          <w:kern w:val="0"/>
-          <w:sz w:val="24"/>
-          <w:szCs w:val="24"/>
-          <w:lang w:val="fr-BE" w:eastAsia="nl-BE"/>
-          <w14:ligatures w14:val="none"/>
-          <w:rPrChange w:id="42" w:author="Michel J.F. Walravens" w:date="2024-09-29T17:29:00Z" w16du:dateUtc="2024-09-29T15:29:00Z">
-            <w:rPr>
-              <w:rFonts w:ascii="Helvetica" w:eastAsia="Times New Roman" w:hAnsi="Helvetica" w:cs="Helvetica"/>
-              <w:color w:val="333333"/>
-              <w:spacing w:val="3"/>
-              <w:kern w:val="0"/>
-              <w:sz w:val="24"/>
-              <w:szCs w:val="24"/>
-              <w:lang w:val="fr-BE" w:eastAsia="nl-BE"/>
-              <w14:ligatures w14:val="none"/>
-            </w:rPr>
-          </w:rPrChange>
-        </w:rPr>
-        <w:t xml:space="preserve">en face-à-face sont des forums plus petits qui sont généralement centrés sur un problème d'intérêt commun sur lequel se concentrer pendant le temps passé ensemble. Les événements passés comprenaient un hack-a-thon sur les phénotypes, un hack-a-thon sur la qualité des </w:t>
-      </w:r>
-      <w:r>
-        <w:rPr>
-          <w:rFonts w:ascii="Helvetica" w:eastAsia="Times New Roman" w:hAnsi="Helvetica" w:cs="Helvetica"/>
-          <w:b/>
-          <w:bCs/>
-          <w:color w:val="333333"/>
           <w:spacing w:val="3"/>
           <w:kern w:val="0"/>
           <w:sz w:val="24"/>
@@ -2471,15 +2549,13 @@
             </w:rPr>
           </w:rPrChange>
         </w:rPr>
-        <w:t xml:space="preserve">données et un hack-a-thon sur la documentation des logiciels open source. OHDSI a organisé plusieurs événements </w:t>
-      </w:r>
-      <w:proofErr w:type="spellStart"/>
-      <w:r>
-        <w:rPr>
-          <w:rFonts w:ascii="Helvetica" w:eastAsia="Times New Roman" w:hAnsi="Helvetica" w:cs="Helvetica"/>
-          <w:b/>
-          <w:bCs/>
-          <w:color w:val="333333"/>
+        <w:lastRenderedPageBreak/>
+        <w:t xml:space="preserve">Les </w:t>
+      </w:r>
+      <w:r>
+        <w:rPr>
+          <w:rFonts w:ascii="Helvetica" w:eastAsia="Times New Roman" w:hAnsi="Helvetica" w:cs="Helvetica"/>
+          <w:color w:val="FF0000"/>
           <w:spacing w:val="3"/>
           <w:kern w:val="0"/>
           <w:sz w:val="24"/>
@@ -2499,15 +2575,12 @@
             </w:rPr>
           </w:rPrChange>
         </w:rPr>
-        <w:t>Study</w:t>
-      </w:r>
-      <w:proofErr w:type="spellEnd"/>
-      <w:r>
-        <w:rPr>
-          <w:rFonts w:ascii="Helvetica" w:eastAsia="Times New Roman" w:hAnsi="Helvetica" w:cs="Helvetica"/>
-          <w:b/>
-          <w:bCs/>
-          <w:color w:val="333333"/>
+        <w:t xml:space="preserve">événements </w:t>
+      </w:r>
+      <w:r>
+        <w:rPr>
+          <w:rFonts w:ascii="Helvetica" w:eastAsia="Times New Roman" w:hAnsi="Helvetica" w:cs="Helvetica"/>
+          <w:color w:val="FF0000"/>
           <w:spacing w:val="3"/>
           <w:kern w:val="0"/>
           <w:sz w:val="24"/>
@@ -2527,14 +2600,12 @@
             </w:rPr>
           </w:rPrChange>
         </w:rPr>
-        <w:t xml:space="preserve">-a-thon, où l'objectif de la session de plusieurs jours est de collaborer en équipe sur une question de recherche particulière en concevant et en mettant en œuvre une analyse observationnelle appropriée, en exécutant l'étude à travers le réseau OHDSI </w:t>
-      </w:r>
-      <w:r>
-        <w:rPr>
-          <w:rFonts w:ascii="Helvetica" w:eastAsia="Times New Roman" w:hAnsi="Helvetica" w:cs="Helvetica"/>
-          <w:b/>
-          <w:bCs/>
-          <w:color w:val="333333"/>
+        <w:t xml:space="preserve">Collaborateurs OHDSI </w:t>
+      </w:r>
+      <w:r>
+        <w:rPr>
+          <w:rFonts w:ascii="Helvetica" w:eastAsia="Times New Roman" w:hAnsi="Helvetica" w:cs="Helvetica"/>
+          <w:color w:val="FF0000"/>
           <w:spacing w:val="3"/>
           <w:kern w:val="0"/>
           <w:sz w:val="24"/>
@@ -2554,8 +2625,90 @@
             </w:rPr>
           </w:rPrChange>
         </w:rPr>
-        <w:lastRenderedPageBreak/>
-        <w:t>et en synthétisant les</w:t>
+        <w:t xml:space="preserve">en face-à-face sont des forums plus petits qui sont généralement centrés sur un problème d'intérêt commun sur lequel se concentrer pendant le temps passé ensemble. Les événements passés comprenaient un hack-a-thon sur les phénotypes, un hack-a-thon sur la qualité des </w:t>
+      </w:r>
+      <w:r>
+        <w:rPr>
+          <w:rFonts w:ascii="Helvetica" w:eastAsia="Times New Roman" w:hAnsi="Helvetica" w:cs="Helvetica"/>
+          <w:b/>
+          <w:bCs/>
+          <w:color w:val="333333"/>
+          <w:spacing w:val="3"/>
+          <w:kern w:val="0"/>
+          <w:sz w:val="24"/>
+          <w:szCs w:val="24"/>
+          <w:lang w:val="fr-BE" w:eastAsia="nl-BE"/>
+          <w14:ligatures w14:val="none"/>
+          <w:rPrChange w:id="47" w:author="Michel J.F. Walravens" w:date="2024-09-29T17:29:00Z" w16du:dateUtc="2024-09-29T15:29:00Z">
+            <w:rPr>
+              <w:rFonts w:ascii="Helvetica" w:eastAsia="Times New Roman" w:hAnsi="Helvetica" w:cs="Helvetica"/>
+              <w:color w:val="333333"/>
+              <w:spacing w:val="3"/>
+              <w:kern w:val="0"/>
+              <w:sz w:val="24"/>
+              <w:szCs w:val="24"/>
+              <w:lang w:val="fr-BE" w:eastAsia="nl-BE"/>
+              <w14:ligatures w14:val="none"/>
+            </w:rPr>
+          </w:rPrChange>
+        </w:rPr>
+        <w:t xml:space="preserve">données et un hack-a-thon sur la documentation des logiciels open source. OHDSI a organisé plusieurs événements </w:t>
+      </w:r>
+      <w:proofErr w:type="spellStart"/>
+      <w:r>
+        <w:rPr>
+          <w:rFonts w:ascii="Helvetica" w:eastAsia="Times New Roman" w:hAnsi="Helvetica" w:cs="Helvetica"/>
+          <w:b/>
+          <w:bCs/>
+          <w:color w:val="333333"/>
+          <w:spacing w:val="3"/>
+          <w:kern w:val="0"/>
+          <w:sz w:val="24"/>
+          <w:szCs w:val="24"/>
+          <w:lang w:val="fr-BE" w:eastAsia="nl-BE"/>
+          <w14:ligatures w14:val="none"/>
+          <w:rPrChange w:id="48" w:author="Michel J.F. Walravens" w:date="2024-09-29T17:29:00Z" w16du:dateUtc="2024-09-29T15:29:00Z">
+            <w:rPr>
+              <w:rFonts w:ascii="Helvetica" w:eastAsia="Times New Roman" w:hAnsi="Helvetica" w:cs="Helvetica"/>
+              <w:color w:val="333333"/>
+              <w:spacing w:val="3"/>
+              <w:kern w:val="0"/>
+              <w:sz w:val="24"/>
+              <w:szCs w:val="24"/>
+              <w:lang w:val="fr-BE" w:eastAsia="nl-BE"/>
+              <w14:ligatures w14:val="none"/>
+            </w:rPr>
+          </w:rPrChange>
+        </w:rPr>
+        <w:t>Study</w:t>
+      </w:r>
+      <w:proofErr w:type="spellEnd"/>
+      <w:r>
+        <w:rPr>
+          <w:rFonts w:ascii="Helvetica" w:eastAsia="Times New Roman" w:hAnsi="Helvetica" w:cs="Helvetica"/>
+          <w:b/>
+          <w:bCs/>
+          <w:color w:val="333333"/>
+          <w:spacing w:val="3"/>
+          <w:kern w:val="0"/>
+          <w:sz w:val="24"/>
+          <w:szCs w:val="24"/>
+          <w:lang w:val="fr-BE" w:eastAsia="nl-BE"/>
+          <w14:ligatures w14:val="none"/>
+          <w:rPrChange w:id="49" w:author="Michel J.F. Walravens" w:date="2024-09-29T17:29:00Z" w16du:dateUtc="2024-09-29T15:29:00Z">
+            <w:rPr>
+              <w:rFonts w:ascii="Helvetica" w:eastAsia="Times New Roman" w:hAnsi="Helvetica" w:cs="Helvetica"/>
+              <w:color w:val="333333"/>
+              <w:spacing w:val="3"/>
+              <w:kern w:val="0"/>
+              <w:sz w:val="24"/>
+              <w:szCs w:val="24"/>
+              <w:lang w:val="fr-BE" w:eastAsia="nl-BE"/>
+              <w14:ligatures w14:val="none"/>
+            </w:rPr>
+          </w:rPrChange>
+        </w:rPr>
+        <w:t>-a-thon, où l'objectif de la session de plusieurs jours est de collaborer en équipe sur une question de recherche particulière en concevant et en mettant en œuvre une analyse observationnelle appropriée, en exécutant l'étude à travers le réseau OHDSI et en synthétisant les</w:t>
       </w:r>
       <w:r>
         <w:rPr>
@@ -3049,7 +3202,21 @@
           <w:lang w:val="fr-BE" w:eastAsia="nl-BE"/>
           <w14:ligatures w14:val="none"/>
         </w:rPr>
-        <w:t>pour les annonces. Les sujets des appels communautaires varient d’une semaine à l’autre. Vous pouvez également consulter le Recueil hebdomadaire OHDSI sur le forum OHDSI pour plus d'informations sur les sujets de présentation hebdomadaires. Les nouveaux arrivants sont invités à se présenter lors de leur premier appel et à parler à la communauté d'eux-mêmes, de leur parcours et de ce qui les a amenés à l'OHDSI.</w:t>
+        <w:t xml:space="preserve">pour les annonces. Les sujets des appels communautaires varient d’une semaine à l’autre. Vous pouvez également consulter le Recueil hebdomadaire OHDSI sur le forum OHDSI pour plus d'informations sur les sujets de présentation hebdomadaires. Les nouveaux </w:t>
+      </w:r>
+      <w:r>
+        <w:rPr>
+          <w:rFonts w:ascii="Helvetica" w:eastAsia="Times New Roman" w:hAnsi="Helvetica" w:cs="Helvetica"/>
+          <w:color w:val="333333"/>
+          <w:spacing w:val="3"/>
+          <w:kern w:val="0"/>
+          <w:sz w:val="24"/>
+          <w:szCs w:val="24"/>
+          <w:lang w:val="fr-BE" w:eastAsia="nl-BE"/>
+          <w14:ligatures w14:val="none"/>
+        </w:rPr>
+        <w:lastRenderedPageBreak/>
+        <w:t>arrivants sont invités à se présenter lors de leur premier appel et à parler à la communauté d'eux-mêmes, de leur parcours et de ce qui les a amenés à l'OHDSI.</w:t>
       </w:r>
     </w:p>
     <w:p>
@@ -3147,7 +3314,6 @@
           <w:lang w:val="fr-BE" w:eastAsia="nl-BE"/>
           <w14:ligatures w14:val="none"/>
         </w:rPr>
-        <w:lastRenderedPageBreak/>
         <w:t>2.1.4 Groupes de travail OHDSI</w:t>
       </w:r>
     </w:p>
